--- a/report/report.docx
+++ b/report/report.docx
@@ -13,6 +13,7 @@
           <w:szCs w:val="40"/>
         </w:rPr>
       </w:pPr>
+      <w:proofErr w:type="spellStart"/>
       <w:r>
         <w:rPr>
           <w:rFonts w:ascii="Times New Roman" w:hAnsi="Times New Roman" w:cs="Times New Roman"/>
@@ -21,8 +22,9 @@
           <w:sz w:val="40"/>
           <w:szCs w:val="40"/>
         </w:rPr>
-        <w:t>Đại học Bách Khoa Hà Nội</w:t>
-      </w:r>
+        <w:t>Đại</w:t>
+      </w:r>
+      <w:proofErr w:type="spellEnd"/>
       <w:r>
         <w:rPr>
           <w:rFonts w:ascii="Times New Roman" w:hAnsi="Times New Roman" w:cs="Times New Roman"/>
@@ -31,9 +33,175 @@
           <w:sz w:val="40"/>
           <w:szCs w:val="40"/>
         </w:rPr>
+        <w:t xml:space="preserve"> </w:t>
+      </w:r>
+      <w:proofErr w:type="spellStart"/>
+      <w:r>
+        <w:rPr>
+          <w:rFonts w:ascii="Times New Roman" w:hAnsi="Times New Roman" w:cs="Times New Roman"/>
+          <w:b/>
+          <w:bCs/>
+          <w:sz w:val="40"/>
+          <w:szCs w:val="40"/>
+        </w:rPr>
+        <w:t>học</w:t>
+      </w:r>
+      <w:proofErr w:type="spellEnd"/>
+      <w:r>
+        <w:rPr>
+          <w:rFonts w:ascii="Times New Roman" w:hAnsi="Times New Roman" w:cs="Times New Roman"/>
+          <w:b/>
+          <w:bCs/>
+          <w:sz w:val="40"/>
+          <w:szCs w:val="40"/>
+        </w:rPr>
+        <w:t xml:space="preserve"> </w:t>
+      </w:r>
+      <w:proofErr w:type="spellStart"/>
+      <w:r>
+        <w:rPr>
+          <w:rFonts w:ascii="Times New Roman" w:hAnsi="Times New Roman" w:cs="Times New Roman"/>
+          <w:b/>
+          <w:bCs/>
+          <w:sz w:val="40"/>
+          <w:szCs w:val="40"/>
+        </w:rPr>
+        <w:t>Bách</w:t>
+      </w:r>
+      <w:proofErr w:type="spellEnd"/>
+      <w:r>
+        <w:rPr>
+          <w:rFonts w:ascii="Times New Roman" w:hAnsi="Times New Roman" w:cs="Times New Roman"/>
+          <w:b/>
+          <w:bCs/>
+          <w:sz w:val="40"/>
+          <w:szCs w:val="40"/>
+        </w:rPr>
+        <w:t xml:space="preserve"> Khoa Hà </w:t>
+      </w:r>
+      <w:proofErr w:type="spellStart"/>
+      <w:r>
+        <w:rPr>
+          <w:rFonts w:ascii="Times New Roman" w:hAnsi="Times New Roman" w:cs="Times New Roman"/>
+          <w:b/>
+          <w:bCs/>
+          <w:sz w:val="40"/>
+          <w:szCs w:val="40"/>
+        </w:rPr>
+        <w:t>Nội</w:t>
+      </w:r>
+      <w:proofErr w:type="spellEnd"/>
+      <w:r>
+        <w:rPr>
+          <w:rFonts w:ascii="Times New Roman" w:hAnsi="Times New Roman" w:cs="Times New Roman"/>
+          <w:b/>
+          <w:bCs/>
+          <w:sz w:val="40"/>
+          <w:szCs w:val="40"/>
+        </w:rPr>
         <w:br/>
-        <w:t>Trường Công nghệ thông tin và truyền thông</w:t>
-      </w:r>
+        <w:t xml:space="preserve">Trường Công </w:t>
+      </w:r>
+      <w:proofErr w:type="spellStart"/>
+      <w:r>
+        <w:rPr>
+          <w:rFonts w:ascii="Times New Roman" w:hAnsi="Times New Roman" w:cs="Times New Roman"/>
+          <w:b/>
+          <w:bCs/>
+          <w:sz w:val="40"/>
+          <w:szCs w:val="40"/>
+        </w:rPr>
+        <w:t>nghệ</w:t>
+      </w:r>
+      <w:proofErr w:type="spellEnd"/>
+      <w:r>
+        <w:rPr>
+          <w:rFonts w:ascii="Times New Roman" w:hAnsi="Times New Roman" w:cs="Times New Roman"/>
+          <w:b/>
+          <w:bCs/>
+          <w:sz w:val="40"/>
+          <w:szCs w:val="40"/>
+        </w:rPr>
+        <w:t xml:space="preserve"> </w:t>
+      </w:r>
+      <w:proofErr w:type="spellStart"/>
+      <w:r>
+        <w:rPr>
+          <w:rFonts w:ascii="Times New Roman" w:hAnsi="Times New Roman" w:cs="Times New Roman"/>
+          <w:b/>
+          <w:bCs/>
+          <w:sz w:val="40"/>
+          <w:szCs w:val="40"/>
+        </w:rPr>
+        <w:t>thông</w:t>
+      </w:r>
+      <w:proofErr w:type="spellEnd"/>
+      <w:r>
+        <w:rPr>
+          <w:rFonts w:ascii="Times New Roman" w:hAnsi="Times New Roman" w:cs="Times New Roman"/>
+          <w:b/>
+          <w:bCs/>
+          <w:sz w:val="40"/>
+          <w:szCs w:val="40"/>
+        </w:rPr>
+        <w:t xml:space="preserve"> tin </w:t>
+      </w:r>
+      <w:proofErr w:type="spellStart"/>
+      <w:r>
+        <w:rPr>
+          <w:rFonts w:ascii="Times New Roman" w:hAnsi="Times New Roman" w:cs="Times New Roman"/>
+          <w:b/>
+          <w:bCs/>
+          <w:sz w:val="40"/>
+          <w:szCs w:val="40"/>
+        </w:rPr>
+        <w:t>và</w:t>
+      </w:r>
+      <w:proofErr w:type="spellEnd"/>
+      <w:r>
+        <w:rPr>
+          <w:rFonts w:ascii="Times New Roman" w:hAnsi="Times New Roman" w:cs="Times New Roman"/>
+          <w:b/>
+          <w:bCs/>
+          <w:sz w:val="40"/>
+          <w:szCs w:val="40"/>
+        </w:rPr>
+        <w:t xml:space="preserve"> </w:t>
+      </w:r>
+      <w:proofErr w:type="spellStart"/>
+      <w:r>
+        <w:rPr>
+          <w:rFonts w:ascii="Times New Roman" w:hAnsi="Times New Roman" w:cs="Times New Roman"/>
+          <w:b/>
+          <w:bCs/>
+          <w:sz w:val="40"/>
+          <w:szCs w:val="40"/>
+        </w:rPr>
+        <w:t>truyền</w:t>
+      </w:r>
+      <w:proofErr w:type="spellEnd"/>
+      <w:r>
+        <w:rPr>
+          <w:rFonts w:ascii="Times New Roman" w:hAnsi="Times New Roman" w:cs="Times New Roman"/>
+          <w:b/>
+          <w:bCs/>
+          <w:sz w:val="40"/>
+          <w:szCs w:val="40"/>
+        </w:rPr>
+        <w:t xml:space="preserve"> </w:t>
+      </w:r>
+      <w:proofErr w:type="spellStart"/>
+      <w:r>
+        <w:rPr>
+          <w:rFonts w:ascii="Times New Roman" w:hAnsi="Times New Roman" w:cs="Times New Roman"/>
+          <w:b/>
+          <w:bCs/>
+          <w:sz w:val="40"/>
+          <w:szCs w:val="40"/>
+        </w:rPr>
+        <w:t>thông</w:t>
+      </w:r>
+      <w:proofErr w:type="spellEnd"/>
     </w:p>
     <w:p>
       <w:pPr>
@@ -180,80 +348,210 @@
           <w:szCs w:val="40"/>
         </w:rPr>
       </w:pPr>
+      <w:proofErr w:type="spellStart"/>
       <w:r>
         <w:rPr>
           <w:color w:val="000000" w:themeColor="text1"/>
           <w:sz w:val="40"/>
           <w:szCs w:val="40"/>
         </w:rPr>
-        <w:t>Giảng viên hướng dẫn : TS. Nguyễn Thu Trang</w:t>
-      </w:r>
-      <w:r>
-        <w:br/>
-      </w:r>
+        <w:t>Giảng</w:t>
+      </w:r>
+      <w:proofErr w:type="spellEnd"/>
       <w:r>
         <w:rPr>
           <w:color w:val="000000" w:themeColor="text1"/>
           <w:sz w:val="40"/>
           <w:szCs w:val="40"/>
         </w:rPr>
-        <w:t>Nhóm 7: Vũ Thường Đạt – 20215031</w:t>
-      </w:r>
-      <w:r>
-        <w:br/>
-      </w:r>
+        <w:t xml:space="preserve"> </w:t>
+      </w:r>
+      <w:proofErr w:type="spellStart"/>
       <w:r>
         <w:rPr>
           <w:color w:val="000000" w:themeColor="text1"/>
           <w:sz w:val="40"/>
           <w:szCs w:val="40"/>
         </w:rPr>
-        <w:t xml:space="preserve">         Bùi Tá Đức – 20215035</w:t>
-      </w:r>
-      <w:r>
-        <w:br/>
-      </w:r>
+        <w:t>viên</w:t>
+      </w:r>
+      <w:proofErr w:type="spellEnd"/>
       <w:r>
         <w:rPr>
           <w:color w:val="000000" w:themeColor="text1"/>
           <w:sz w:val="40"/>
           <w:szCs w:val="40"/>
         </w:rPr>
-        <w:t xml:space="preserve">                     </w:t>
-      </w:r>
-      <w:r>
-        <w:tab/>
-      </w:r>
+        <w:t xml:space="preserve"> </w:t>
+      </w:r>
+      <w:proofErr w:type="spellStart"/>
       <w:r>
         <w:rPr>
           <w:color w:val="000000" w:themeColor="text1"/>
           <w:sz w:val="40"/>
           <w:szCs w:val="40"/>
         </w:rPr>
-        <w:t>Nghiêm Xuân Diện – 20215007</w:t>
-      </w:r>
-      <w:r>
-        <w:br/>
-      </w:r>
+        <w:t>hướng</w:t>
+      </w:r>
+      <w:proofErr w:type="spellEnd"/>
       <w:r>
         <w:rPr>
           <w:color w:val="000000" w:themeColor="text1"/>
           <w:sz w:val="40"/>
           <w:szCs w:val="40"/>
         </w:rPr>
-        <w:t xml:space="preserve">                     </w:t>
-      </w:r>
-      <w:r>
-        <w:tab/>
-      </w:r>
+        <w:t xml:space="preserve"> </w:t>
+      </w:r>
+      <w:proofErr w:type="spellStart"/>
+      <w:proofErr w:type="gramStart"/>
       <w:r>
         <w:rPr>
           <w:color w:val="000000" w:themeColor="text1"/>
           <w:sz w:val="40"/>
           <w:szCs w:val="40"/>
         </w:rPr>
-        <w:t>Nguyễn Công Đoàn –  20215034</w:t>
-      </w:r>
+        <w:t>dẫn</w:t>
+      </w:r>
+      <w:proofErr w:type="spellEnd"/>
+      <w:r>
+        <w:rPr>
+          <w:color w:val="000000" w:themeColor="text1"/>
+          <w:sz w:val="40"/>
+          <w:szCs w:val="40"/>
+        </w:rPr>
+        <w:t xml:space="preserve"> :</w:t>
+      </w:r>
+      <w:proofErr w:type="gramEnd"/>
+      <w:r>
+        <w:rPr>
+          <w:color w:val="000000" w:themeColor="text1"/>
+          <w:sz w:val="40"/>
+          <w:szCs w:val="40"/>
+        </w:rPr>
+        <w:t xml:space="preserve"> TS. Nguyễn Thu Trang</w:t>
+      </w:r>
+      <w:r>
+        <w:br/>
+      </w:r>
+      <w:proofErr w:type="spellStart"/>
+      <w:r>
+        <w:rPr>
+          <w:color w:val="000000" w:themeColor="text1"/>
+          <w:sz w:val="40"/>
+          <w:szCs w:val="40"/>
+        </w:rPr>
+        <w:t>Nhóm</w:t>
+      </w:r>
+      <w:proofErr w:type="spellEnd"/>
+      <w:r>
+        <w:rPr>
+          <w:color w:val="000000" w:themeColor="text1"/>
+          <w:sz w:val="40"/>
+          <w:szCs w:val="40"/>
+        </w:rPr>
+        <w:t xml:space="preserve"> 7: Vũ Thường Đạt – 20215031</w:t>
+      </w:r>
+      <w:r>
+        <w:br/>
+      </w:r>
+      <w:r>
+        <w:rPr>
+          <w:color w:val="000000" w:themeColor="text1"/>
+          <w:sz w:val="40"/>
+          <w:szCs w:val="40"/>
+        </w:rPr>
+        <w:t xml:space="preserve">         Bùi </w:t>
+      </w:r>
+      <w:proofErr w:type="spellStart"/>
+      <w:r>
+        <w:rPr>
+          <w:color w:val="000000" w:themeColor="text1"/>
+          <w:sz w:val="40"/>
+          <w:szCs w:val="40"/>
+        </w:rPr>
+        <w:t>Tá</w:t>
+      </w:r>
+      <w:proofErr w:type="spellEnd"/>
+      <w:r>
+        <w:rPr>
+          <w:color w:val="000000" w:themeColor="text1"/>
+          <w:sz w:val="40"/>
+          <w:szCs w:val="40"/>
+        </w:rPr>
+        <w:t xml:space="preserve"> Đức – 20215035</w:t>
+      </w:r>
+      <w:r>
+        <w:br/>
+      </w:r>
+      <w:r>
+        <w:rPr>
+          <w:color w:val="000000" w:themeColor="text1"/>
+          <w:sz w:val="40"/>
+          <w:szCs w:val="40"/>
+        </w:rPr>
+        <w:t xml:space="preserve">                     </w:t>
+      </w:r>
+      <w:r>
+        <w:tab/>
+      </w:r>
+      <w:r>
+        <w:rPr>
+          <w:color w:val="000000" w:themeColor="text1"/>
+          <w:sz w:val="40"/>
+          <w:szCs w:val="40"/>
+        </w:rPr>
+        <w:t xml:space="preserve">Nghiêm Xuân </w:t>
+      </w:r>
+      <w:proofErr w:type="spellStart"/>
+      <w:r>
+        <w:rPr>
+          <w:color w:val="000000" w:themeColor="text1"/>
+          <w:sz w:val="40"/>
+          <w:szCs w:val="40"/>
+        </w:rPr>
+        <w:t>Diện</w:t>
+      </w:r>
+      <w:proofErr w:type="spellEnd"/>
+      <w:r>
+        <w:rPr>
+          <w:color w:val="000000" w:themeColor="text1"/>
+          <w:sz w:val="40"/>
+          <w:szCs w:val="40"/>
+        </w:rPr>
+        <w:t xml:space="preserve"> – 20215007</w:t>
+      </w:r>
+      <w:r>
+        <w:br/>
+      </w:r>
+      <w:r>
+        <w:rPr>
+          <w:color w:val="000000" w:themeColor="text1"/>
+          <w:sz w:val="40"/>
+          <w:szCs w:val="40"/>
+        </w:rPr>
+        <w:t xml:space="preserve">                     </w:t>
+      </w:r>
+      <w:r>
+        <w:tab/>
+      </w:r>
+      <w:r>
+        <w:rPr>
+          <w:color w:val="000000" w:themeColor="text1"/>
+          <w:sz w:val="40"/>
+          <w:szCs w:val="40"/>
+        </w:rPr>
+        <w:t xml:space="preserve">Nguyễn Công Đoàn </w:t>
+      </w:r>
+      <w:proofErr w:type="gramStart"/>
+      <w:r>
+        <w:rPr>
+          <w:color w:val="000000" w:themeColor="text1"/>
+          <w:sz w:val="40"/>
+          <w:szCs w:val="40"/>
+        </w:rPr>
+        <w:t>–  20215034</w:t>
+      </w:r>
+      <w:proofErr w:type="gramEnd"/>
       <w:r>
         <w:br/>
       </w:r>
@@ -301,9 +599,19 @@
           <w:pPr>
             <w:pStyle w:val="TOCHeading"/>
           </w:pPr>
+          <w:proofErr w:type="spellStart"/>
           <w:r>
-            <w:t>Mục lục</w:t>
+            <w:t>Mục</w:t>
           </w:r>
+          <w:proofErr w:type="spellEnd"/>
+          <w:r>
+            <w:t xml:space="preserve"> </w:t>
+          </w:r>
+          <w:proofErr w:type="spellStart"/>
+          <w:r>
+            <w:t>lục</w:t>
+          </w:r>
+          <w:proofErr w:type="spellEnd"/>
         </w:p>
         <w:p>
           <w:pPr>
@@ -325,10 +633,11 @@
           <w:r>
             <w:fldChar w:fldCharType="separate"/>
           </w:r>
-          <w:hyperlink w:anchor="_Toc155529046" w:history="1">
+          <w:hyperlink w:anchor="_Toc155557092" w:history="1">
             <w:r>
               <w:rPr>
                 <w:rStyle w:val="Hyperlink"/>
+                <w:rFonts w:ascii="Times New Roman" w:hAnsi="Times New Roman" w:cs="Times New Roman"/>
                 <w:noProof/>
               </w:rPr>
               <w:t>I.</w:t>
@@ -342,6 +651,7 @@
             <w:r>
               <w:rPr>
                 <w:rStyle w:val="Hyperlink"/>
+                <w:rFonts w:ascii="Times New Roman" w:hAnsi="Times New Roman" w:cs="Times New Roman"/>
                 <w:noProof/>
               </w:rPr>
               <w:t>Nhiệm vụ của các thành viên</w:t>
@@ -365,7 +675,7 @@
                 <w:noProof/>
                 <w:webHidden/>
               </w:rPr>
-              <w:instrText xml:space="preserve"> PAGEREF _Toc155529046 \h </w:instrText>
+              <w:instrText xml:space="preserve"> PAGEREF _Toc155557092 \h </w:instrText>
             </w:r>
             <w:r>
               <w:rPr>
@@ -407,10 +717,11 @@
               <w:noProof/>
             </w:rPr>
           </w:pPr>
-          <w:hyperlink w:anchor="_Toc155529047" w:history="1">
+          <w:hyperlink w:anchor="_Toc155557093" w:history="1">
             <w:r>
               <w:rPr>
                 <w:rStyle w:val="Hyperlink"/>
+                <w:rFonts w:ascii="Times New Roman" w:hAnsi="Times New Roman" w:cs="Times New Roman"/>
                 <w:noProof/>
               </w:rPr>
               <w:t>II.</w:t>
@@ -424,6 +735,7 @@
             <w:r>
               <w:rPr>
                 <w:rStyle w:val="Hyperlink"/>
+                <w:rFonts w:ascii="Times New Roman" w:hAnsi="Times New Roman" w:cs="Times New Roman"/>
                 <w:noProof/>
               </w:rPr>
               <w:t>Mô tả về mini-project</w:t>
@@ -447,7 +759,7 @@
                 <w:noProof/>
                 <w:webHidden/>
               </w:rPr>
-              <w:instrText xml:space="preserve"> PAGEREF _Toc155529047 \h </w:instrText>
+              <w:instrText xml:space="preserve"> PAGEREF _Toc155557093 \h </w:instrText>
             </w:r>
             <w:r>
               <w:rPr>
@@ -489,7 +801,7 @@
               <w:noProof/>
             </w:rPr>
           </w:pPr>
-          <w:hyperlink w:anchor="_Toc155529048" w:history="1">
+          <w:hyperlink w:anchor="_Toc155557094" w:history="1">
             <w:r>
               <w:rPr>
                 <w:rStyle w:val="Hyperlink"/>
@@ -529,7 +841,7 @@
                 <w:noProof/>
                 <w:webHidden/>
               </w:rPr>
-              <w:instrText xml:space="preserve"> PAGEREF _Toc155529048 \h </w:instrText>
+              <w:instrText xml:space="preserve"> PAGEREF _Toc155557094 \h </w:instrText>
             </w:r>
             <w:r>
               <w:rPr>
@@ -564,19 +876,33 @@
           <w:pPr>
             <w:pStyle w:val="TOC2"/>
             <w:tabs>
+              <w:tab w:val="left" w:pos="660"/>
               <w:tab w:val="right" w:leader="dot" w:pos="9350"/>
             </w:tabs>
             <w:rPr>
               <w:noProof/>
             </w:rPr>
           </w:pPr>
-          <w:hyperlink w:anchor="_Toc155529049" w:history="1">
+          <w:hyperlink w:anchor="_Toc155557095" w:history="1">
             <w:r>
               <w:rPr>
                 <w:rStyle w:val="Hyperlink"/>
                 <w:noProof/>
               </w:rPr>
-              <w:t>2.Use case diagram</w:t>
+              <w:t>2.</w:t>
+            </w:r>
+            <w:r>
+              <w:rPr>
+                <w:noProof/>
+              </w:rPr>
+              <w:tab/>
+            </w:r>
+            <w:r>
+              <w:rPr>
+                <w:rStyle w:val="Hyperlink"/>
+                <w:noProof/>
+              </w:rPr>
+              <w:t>Use case diagram</w:t>
             </w:r>
             <w:r>
               <w:rPr>
@@ -597,7 +923,7 @@
                 <w:noProof/>
                 <w:webHidden/>
               </w:rPr>
-              <w:instrText xml:space="preserve"> PAGEREF _Toc155529049 \h </w:instrText>
+              <w:instrText xml:space="preserve"> PAGEREF _Toc155557095 \h </w:instrText>
             </w:r>
             <w:r>
               <w:rPr>
@@ -617,7 +943,7 @@
                 <w:noProof/>
                 <w:webHidden/>
               </w:rPr>
-              <w:t>3</w:t>
+              <w:t>4</w:t>
             </w:r>
             <w:r>
               <w:rPr>
@@ -639,10 +965,11 @@
               <w:noProof/>
             </w:rPr>
           </w:pPr>
-          <w:hyperlink w:anchor="_Toc155529050" w:history="1">
+          <w:hyperlink w:anchor="_Toc155557096" w:history="1">
             <w:r>
               <w:rPr>
                 <w:rStyle w:val="Hyperlink"/>
+                <w:rFonts w:ascii="Times New Roman" w:hAnsi="Times New Roman" w:cs="Times New Roman"/>
                 <w:noProof/>
               </w:rPr>
               <w:t>III.</w:t>
@@ -656,6 +983,7 @@
             <w:r>
               <w:rPr>
                 <w:rStyle w:val="Hyperlink"/>
+                <w:rFonts w:ascii="Times New Roman" w:hAnsi="Times New Roman" w:cs="Times New Roman"/>
                 <w:noProof/>
               </w:rPr>
               <w:t>Design</w:t>
@@ -679,7 +1007,7 @@
                 <w:noProof/>
                 <w:webHidden/>
               </w:rPr>
-              <w:instrText xml:space="preserve"> PAGEREF _Toc155529050 \h </w:instrText>
+              <w:instrText xml:space="preserve"> PAGEREF _Toc155557096 \h </w:instrText>
             </w:r>
             <w:r>
               <w:rPr>
@@ -721,7 +1049,7 @@
               <w:noProof/>
             </w:rPr>
           </w:pPr>
-          <w:hyperlink w:anchor="_Toc155529051" w:history="1">
+          <w:hyperlink w:anchor="_Toc155557097" w:history="1">
             <w:r>
               <w:rPr>
                 <w:rStyle w:val="Hyperlink"/>
@@ -761,7 +1089,7 @@
                 <w:noProof/>
                 <w:webHidden/>
               </w:rPr>
-              <w:instrText xml:space="preserve"> PAGEREF _Toc155529051 \h </w:instrText>
+              <w:instrText xml:space="preserve"> PAGEREF _Toc155557097 \h </w:instrText>
             </w:r>
             <w:r>
               <w:rPr>
@@ -803,7 +1131,7 @@
               <w:noProof/>
             </w:rPr>
           </w:pPr>
-          <w:hyperlink w:anchor="_Toc155529052" w:history="1">
+          <w:hyperlink w:anchor="_Toc155557098" w:history="1">
             <w:r>
               <w:rPr>
                 <w:rStyle w:val="Hyperlink"/>
@@ -843,7 +1171,175 @@
                 <w:noProof/>
                 <w:webHidden/>
               </w:rPr>
-              <w:instrText xml:space="preserve"> PAGEREF _Toc155529052 \h </w:instrText>
+              <w:instrText xml:space="preserve"> PAGEREF _Toc155557098 \h </w:instrText>
+            </w:r>
+            <w:r>
+              <w:rPr>
+                <w:noProof/>
+                <w:webHidden/>
+              </w:rPr>
+            </w:r>
+            <w:r>
+              <w:rPr>
+                <w:noProof/>
+                <w:webHidden/>
+              </w:rPr>
+              <w:fldChar w:fldCharType="separate"/>
+            </w:r>
+            <w:r>
+              <w:rPr>
+                <w:noProof/>
+                <w:webHidden/>
+              </w:rPr>
+              <w:t>5</w:t>
+            </w:r>
+            <w:r>
+              <w:rPr>
+                <w:noProof/>
+                <w:webHidden/>
+              </w:rPr>
+              <w:fldChar w:fldCharType="end"/>
+            </w:r>
+          </w:hyperlink>
+        </w:p>
+        <w:p>
+          <w:pPr>
+            <w:pStyle w:val="TOC1"/>
+            <w:tabs>
+              <w:tab w:val="left" w:pos="660"/>
+              <w:tab w:val="right" w:leader="dot" w:pos="9350"/>
+            </w:tabs>
+            <w:rPr>
+              <w:noProof/>
+            </w:rPr>
+          </w:pPr>
+          <w:hyperlink w:anchor="_Toc155557099" w:history="1">
+            <w:r>
+              <w:rPr>
+                <w:rStyle w:val="Hyperlink"/>
+                <w:rFonts w:ascii="Times New Roman" w:hAnsi="Times New Roman" w:cs="Times New Roman"/>
+                <w:noProof/>
+              </w:rPr>
+              <w:t>IV.</w:t>
+            </w:r>
+            <w:r>
+              <w:rPr>
+                <w:noProof/>
+              </w:rPr>
+              <w:tab/>
+            </w:r>
+            <w:r>
+              <w:rPr>
+                <w:rStyle w:val="Hyperlink"/>
+                <w:rFonts w:ascii="Times New Roman" w:hAnsi="Times New Roman" w:cs="Times New Roman"/>
+                <w:noProof/>
+              </w:rPr>
+              <w:t>Link video demo</w:t>
+            </w:r>
+            <w:r>
+              <w:rPr>
+                <w:noProof/>
+                <w:webHidden/>
+              </w:rPr>
+              <w:tab/>
+            </w:r>
+            <w:r>
+              <w:rPr>
+                <w:noProof/>
+                <w:webHidden/>
+              </w:rPr>
+              <w:fldChar w:fldCharType="begin"/>
+            </w:r>
+            <w:r>
+              <w:rPr>
+                <w:noProof/>
+                <w:webHidden/>
+              </w:rPr>
+              <w:instrText xml:space="preserve"> PAGEREF _Toc155557099 \h </w:instrText>
+            </w:r>
+            <w:r>
+              <w:rPr>
+                <w:noProof/>
+                <w:webHidden/>
+              </w:rPr>
+            </w:r>
+            <w:r>
+              <w:rPr>
+                <w:noProof/>
+                <w:webHidden/>
+              </w:rPr>
+              <w:fldChar w:fldCharType="separate"/>
+            </w:r>
+            <w:r>
+              <w:rPr>
+                <w:noProof/>
+                <w:webHidden/>
+              </w:rPr>
+              <w:t>6</w:t>
+            </w:r>
+            <w:r>
+              <w:rPr>
+                <w:noProof/>
+                <w:webHidden/>
+              </w:rPr>
+              <w:fldChar w:fldCharType="end"/>
+            </w:r>
+          </w:hyperlink>
+        </w:p>
+        <w:p>
+          <w:pPr>
+            <w:pStyle w:val="TOC1"/>
+            <w:tabs>
+              <w:tab w:val="left" w:pos="440"/>
+              <w:tab w:val="right" w:leader="dot" w:pos="9350"/>
+            </w:tabs>
+            <w:rPr>
+              <w:noProof/>
+            </w:rPr>
+          </w:pPr>
+          <w:hyperlink w:anchor="_Toc155557100" w:history="1">
+            <w:r>
+              <w:rPr>
+                <w:rStyle w:val="Hyperlink"/>
+                <w:rFonts w:ascii="Times New Roman" w:hAnsi="Times New Roman" w:cs="Times New Roman"/>
+                <w:noProof/>
+              </w:rPr>
+              <w:t>V.</w:t>
+            </w:r>
+            <w:r>
+              <w:rPr>
+                <w:noProof/>
+              </w:rPr>
+              <w:tab/>
+            </w:r>
+            <w:r>
+              <w:rPr>
+                <w:rStyle w:val="Hyperlink"/>
+                <w:rFonts w:ascii="Times New Roman" w:hAnsi="Times New Roman" w:cs="Times New Roman"/>
+                <w:noProof/>
+              </w:rPr>
+              <w:t>Mã nguồn tham khảo</w:t>
+            </w:r>
+            <w:r>
+              <w:rPr>
+                <w:noProof/>
+                <w:webHidden/>
+              </w:rPr>
+              <w:tab/>
+            </w:r>
+            <w:r>
+              <w:rPr>
+                <w:noProof/>
+                <w:webHidden/>
+              </w:rPr>
+              <w:fldChar w:fldCharType="begin"/>
+            </w:r>
+            <w:r>
+              <w:rPr>
+                <w:noProof/>
+                <w:webHidden/>
+              </w:rPr>
+              <w:instrText xml:space="preserve"> PAGEREF _Toc155557100 \h </w:instrText>
             </w:r>
             <w:r>
               <w:rPr>
@@ -888,6 +1384,427 @@
     </w:sdt>
     <w:p>
       <w:pPr>
+        <w:pStyle w:val="TableofFigures"/>
+        <w:tabs>
+          <w:tab w:val="right" w:leader="dot" w:pos="9350"/>
+        </w:tabs>
+        <w:rPr>
+          <w:sz w:val="40"/>
+          <w:szCs w:val="40"/>
+        </w:rPr>
+      </w:pPr>
+    </w:p>
+    <w:p/>
+    <w:p>
+      <w:pPr>
+        <w:pStyle w:val="TableofFigures"/>
+        <w:tabs>
+          <w:tab w:val="right" w:leader="dot" w:pos="9350"/>
+        </w:tabs>
+        <w:rPr>
+          <w:sz w:val="40"/>
+          <w:szCs w:val="40"/>
+          <w:lang w:val="vi-VN"/>
+        </w:rPr>
+      </w:pPr>
+      <w:r>
+        <w:rPr>
+          <w:sz w:val="40"/>
+          <w:szCs w:val="40"/>
+        </w:rPr>
+        <w:t>Thư</w:t>
+      </w:r>
+      <w:r>
+        <w:rPr>
+          <w:sz w:val="40"/>
+          <w:szCs w:val="40"/>
+          <w:lang w:val="vi-VN"/>
+        </w:rPr>
+        <w:t xml:space="preserve"> mục ảnh</w:t>
+      </w:r>
+    </w:p>
+    <w:p>
+      <w:pPr>
+        <w:pStyle w:val="TableofFigures"/>
+        <w:tabs>
+          <w:tab w:val="right" w:leader="dot" w:pos="9350"/>
+        </w:tabs>
+        <w:rPr>
+          <w:noProof/>
+        </w:rPr>
+      </w:pPr>
+      <w:r>
+        <w:rPr>
+          <w:sz w:val="40"/>
+          <w:szCs w:val="40"/>
+        </w:rPr>
+        <w:fldChar w:fldCharType="begin"/>
+      </w:r>
+      <w:r>
+        <w:rPr>
+          <w:sz w:val="40"/>
+          <w:szCs w:val="40"/>
+        </w:rPr>
+        <w:instrText xml:space="preserve"> TOC \h \z \c "Figure" </w:instrText>
+      </w:r>
+      <w:r>
+        <w:rPr>
+          <w:sz w:val="40"/>
+          <w:szCs w:val="40"/>
+        </w:rPr>
+        <w:fldChar w:fldCharType="separate"/>
+      </w:r>
+      <w:hyperlink w:anchor="_Toc155557215" w:history="1">
+        <w:r>
+          <w:rPr>
+            <w:rStyle w:val="Hyperlink"/>
+            <w:noProof/>
+          </w:rPr>
+          <w:t>Figure 1</w:t>
+        </w:r>
+        <w:r>
+          <w:rPr>
+            <w:rStyle w:val="Hyperlink"/>
+            <w:noProof/>
+            <w:lang w:val="vi-VN"/>
+          </w:rPr>
+          <w:t xml:space="preserve"> Usecase Diagram</w:t>
+        </w:r>
+        <w:r>
+          <w:rPr>
+            <w:noProof/>
+            <w:webHidden/>
+          </w:rPr>
+          <w:tab/>
+        </w:r>
+        <w:r>
+          <w:rPr>
+            <w:noProof/>
+            <w:webHidden/>
+          </w:rPr>
+          <w:fldChar w:fldCharType="begin"/>
+        </w:r>
+        <w:r>
+          <w:rPr>
+            <w:noProof/>
+            <w:webHidden/>
+          </w:rPr>
+          <w:instrText xml:space="preserve"> PAGEREF _Toc155557215 \h </w:instrText>
+        </w:r>
+        <w:r>
+          <w:rPr>
+            <w:noProof/>
+            <w:webHidden/>
+          </w:rPr>
+        </w:r>
+        <w:r>
+          <w:rPr>
+            <w:noProof/>
+            <w:webHidden/>
+          </w:rPr>
+          <w:fldChar w:fldCharType="separate"/>
+        </w:r>
+        <w:r>
+          <w:rPr>
+            <w:noProof/>
+            <w:webHidden/>
+          </w:rPr>
+          <w:t>4</w:t>
+        </w:r>
+        <w:r>
+          <w:rPr>
+            <w:noProof/>
+            <w:webHidden/>
+          </w:rPr>
+          <w:fldChar w:fldCharType="end"/>
+        </w:r>
+      </w:hyperlink>
+    </w:p>
+    <w:p>
+      <w:pPr>
+        <w:pStyle w:val="TableofFigures"/>
+        <w:tabs>
+          <w:tab w:val="right" w:leader="dot" w:pos="9350"/>
+        </w:tabs>
+        <w:rPr>
+          <w:noProof/>
+        </w:rPr>
+      </w:pPr>
+      <w:hyperlink w:anchor="_Toc155557216" w:history="1">
+        <w:r>
+          <w:rPr>
+            <w:rStyle w:val="Hyperlink"/>
+            <w:noProof/>
+          </w:rPr>
+          <w:t>Figure 2</w:t>
+        </w:r>
+        <w:r>
+          <w:rPr>
+            <w:rStyle w:val="Hyperlink"/>
+            <w:noProof/>
+            <w:lang w:val="vi-VN"/>
+          </w:rPr>
+          <w:t xml:space="preserve"> General Class Diagram</w:t>
+        </w:r>
+        <w:r>
+          <w:rPr>
+            <w:noProof/>
+            <w:webHidden/>
+          </w:rPr>
+          <w:tab/>
+        </w:r>
+        <w:r>
+          <w:rPr>
+            <w:noProof/>
+            <w:webHidden/>
+          </w:rPr>
+          <w:fldChar w:fldCharType="begin"/>
+        </w:r>
+        <w:r>
+          <w:rPr>
+            <w:noProof/>
+            <w:webHidden/>
+          </w:rPr>
+          <w:instrText xml:space="preserve"> PAGEREF _Toc155557216 \h </w:instrText>
+        </w:r>
+        <w:r>
+          <w:rPr>
+            <w:noProof/>
+            <w:webHidden/>
+          </w:rPr>
+        </w:r>
+        <w:r>
+          <w:rPr>
+            <w:noProof/>
+            <w:webHidden/>
+          </w:rPr>
+          <w:fldChar w:fldCharType="separate"/>
+        </w:r>
+        <w:r>
+          <w:rPr>
+            <w:noProof/>
+            <w:webHidden/>
+          </w:rPr>
+          <w:t>5</w:t>
+        </w:r>
+        <w:r>
+          <w:rPr>
+            <w:noProof/>
+            <w:webHidden/>
+          </w:rPr>
+          <w:fldChar w:fldCharType="end"/>
+        </w:r>
+      </w:hyperlink>
+    </w:p>
+    <w:p>
+      <w:pPr>
+        <w:pStyle w:val="TableofFigures"/>
+        <w:tabs>
+          <w:tab w:val="right" w:leader="dot" w:pos="9350"/>
+        </w:tabs>
+        <w:rPr>
+          <w:noProof/>
+        </w:rPr>
+      </w:pPr>
+      <w:hyperlink w:anchor="_Toc155557217" w:history="1">
+        <w:r>
+          <w:rPr>
+            <w:rStyle w:val="Hyperlink"/>
+            <w:noProof/>
+          </w:rPr>
+          <w:t>Figure 3</w:t>
+        </w:r>
+        <w:r>
+          <w:rPr>
+            <w:rStyle w:val="Hyperlink"/>
+            <w:noProof/>
+            <w:lang w:val="vi-VN"/>
+          </w:rPr>
+          <w:t xml:space="preserve"> Detail class diagram(1)</w:t>
+        </w:r>
+        <w:r>
+          <w:rPr>
+            <w:noProof/>
+            <w:webHidden/>
+          </w:rPr>
+          <w:tab/>
+        </w:r>
+        <w:r>
+          <w:rPr>
+            <w:noProof/>
+            <w:webHidden/>
+          </w:rPr>
+          <w:fldChar w:fldCharType="begin"/>
+        </w:r>
+        <w:r>
+          <w:rPr>
+            <w:noProof/>
+            <w:webHidden/>
+          </w:rPr>
+          <w:instrText xml:space="preserve"> PAGEREF _Toc155557217 \h </w:instrText>
+        </w:r>
+        <w:r>
+          <w:rPr>
+            <w:noProof/>
+            <w:webHidden/>
+          </w:rPr>
+        </w:r>
+        <w:r>
+          <w:rPr>
+            <w:noProof/>
+            <w:webHidden/>
+          </w:rPr>
+          <w:fldChar w:fldCharType="separate"/>
+        </w:r>
+        <w:r>
+          <w:rPr>
+            <w:noProof/>
+            <w:webHidden/>
+          </w:rPr>
+          <w:t>6</w:t>
+        </w:r>
+        <w:r>
+          <w:rPr>
+            <w:noProof/>
+            <w:webHidden/>
+          </w:rPr>
+          <w:fldChar w:fldCharType="end"/>
+        </w:r>
+      </w:hyperlink>
+    </w:p>
+    <w:p>
+      <w:pPr>
+        <w:pStyle w:val="TableofFigures"/>
+        <w:tabs>
+          <w:tab w:val="right" w:leader="dot" w:pos="9350"/>
+        </w:tabs>
+        <w:rPr>
+          <w:noProof/>
+        </w:rPr>
+      </w:pPr>
+      <w:hyperlink w:anchor="_Toc155557218" w:history="1">
+        <w:r>
+          <w:rPr>
+            <w:rStyle w:val="Hyperlink"/>
+            <w:noProof/>
+          </w:rPr>
+          <w:t>Figure 4</w:t>
+        </w:r>
+        <w:r>
+          <w:rPr>
+            <w:rStyle w:val="Hyperlink"/>
+            <w:noProof/>
+            <w:lang w:val="vi-VN"/>
+          </w:rPr>
+          <w:t xml:space="preserve"> Detail class diagram(2)</w:t>
+        </w:r>
+        <w:r>
+          <w:rPr>
+            <w:noProof/>
+            <w:webHidden/>
+          </w:rPr>
+          <w:tab/>
+        </w:r>
+        <w:r>
+          <w:rPr>
+            <w:noProof/>
+            <w:webHidden/>
+          </w:rPr>
+          <w:fldChar w:fldCharType="begin"/>
+        </w:r>
+        <w:r>
+          <w:rPr>
+            <w:noProof/>
+            <w:webHidden/>
+          </w:rPr>
+          <w:instrText xml:space="preserve"> PAGEREF _Toc155557218 \h </w:instrText>
+        </w:r>
+        <w:r>
+          <w:rPr>
+            <w:noProof/>
+            <w:webHidden/>
+          </w:rPr>
+        </w:r>
+        <w:r>
+          <w:rPr>
+            <w:noProof/>
+            <w:webHidden/>
+          </w:rPr>
+          <w:fldChar w:fldCharType="separate"/>
+        </w:r>
+        <w:r>
+          <w:rPr>
+            <w:noProof/>
+            <w:webHidden/>
+          </w:rPr>
+          <w:t>6</w:t>
+        </w:r>
+        <w:r>
+          <w:rPr>
+            <w:noProof/>
+            <w:webHidden/>
+          </w:rPr>
+          <w:fldChar w:fldCharType="end"/>
+        </w:r>
+      </w:hyperlink>
+    </w:p>
+    <w:p>
+      <w:pPr>
+        <w:rPr>
+          <w:sz w:val="40"/>
+          <w:szCs w:val="40"/>
+        </w:rPr>
+      </w:pPr>
+      <w:r>
+        <w:rPr>
+          <w:sz w:val="40"/>
+          <w:szCs w:val="40"/>
+        </w:rPr>
+        <w:fldChar w:fldCharType="end"/>
+      </w:r>
+    </w:p>
+    <w:p>
+      <w:pPr>
+        <w:rPr>
+          <w:sz w:val="40"/>
+          <w:szCs w:val="40"/>
+        </w:rPr>
+      </w:pPr>
+    </w:p>
+    <w:p>
+      <w:pPr>
+        <w:rPr>
+          <w:sz w:val="40"/>
+          <w:szCs w:val="40"/>
+        </w:rPr>
+      </w:pPr>
+    </w:p>
+    <w:p>
+      <w:pPr>
+        <w:rPr>
+          <w:sz w:val="40"/>
+          <w:szCs w:val="40"/>
+        </w:rPr>
+      </w:pPr>
+    </w:p>
+    <w:p>
+      <w:pPr>
+        <w:rPr>
+          <w:sz w:val="40"/>
+          <w:szCs w:val="40"/>
+        </w:rPr>
+      </w:pPr>
+    </w:p>
+    <w:p>
+      <w:pPr>
+        <w:rPr>
+          <w:sz w:val="40"/>
+          <w:szCs w:val="40"/>
+        </w:rPr>
+      </w:pPr>
+    </w:p>
+    <w:p>
+      <w:pPr>
         <w:rPr>
           <w:sz w:val="40"/>
           <w:szCs w:val="40"/>
@@ -917,7 +1834,8 @@
           <w:szCs w:val="36"/>
         </w:rPr>
       </w:pPr>
-      <w:bookmarkStart w:id="0" w:name="_Toc155529046"/>
+      <w:bookmarkStart w:id="0" w:name="_Toc155557092"/>
+      <w:proofErr w:type="spellStart"/>
       <w:r>
         <w:rPr>
           <w:rFonts w:ascii="Times New Roman" w:hAnsi="Times New Roman" w:cs="Times New Roman"/>
@@ -925,9 +1843,110 @@
           <w:sz w:val="36"/>
           <w:szCs w:val="36"/>
         </w:rPr>
-        <w:t>Nhiệm vụ của các thành viên</w:t>
+        <w:t>Nhiệm</w:t>
+      </w:r>
+      <w:proofErr w:type="spellEnd"/>
+      <w:r>
+        <w:rPr>
+          <w:rFonts w:ascii="Times New Roman" w:hAnsi="Times New Roman" w:cs="Times New Roman"/>
+          <w:color w:val="auto"/>
+          <w:sz w:val="36"/>
+          <w:szCs w:val="36"/>
+        </w:rPr>
+        <w:t xml:space="preserve"> </w:t>
+      </w:r>
+      <w:proofErr w:type="spellStart"/>
+      <w:r>
+        <w:rPr>
+          <w:rFonts w:ascii="Times New Roman" w:hAnsi="Times New Roman" w:cs="Times New Roman"/>
+          <w:color w:val="auto"/>
+          <w:sz w:val="36"/>
+          <w:szCs w:val="36"/>
+        </w:rPr>
+        <w:t>vụ</w:t>
+      </w:r>
+      <w:proofErr w:type="spellEnd"/>
+      <w:r>
+        <w:rPr>
+          <w:rFonts w:ascii="Times New Roman" w:hAnsi="Times New Roman" w:cs="Times New Roman"/>
+          <w:color w:val="auto"/>
+          <w:sz w:val="36"/>
+          <w:szCs w:val="36"/>
+        </w:rPr>
+        <w:t xml:space="preserve"> </w:t>
+      </w:r>
+      <w:proofErr w:type="spellStart"/>
+      <w:r>
+        <w:rPr>
+          <w:rFonts w:ascii="Times New Roman" w:hAnsi="Times New Roman" w:cs="Times New Roman"/>
+          <w:color w:val="auto"/>
+          <w:sz w:val="36"/>
+          <w:szCs w:val="36"/>
+        </w:rPr>
+        <w:t>của</w:t>
+      </w:r>
+      <w:proofErr w:type="spellEnd"/>
+      <w:r>
+        <w:rPr>
+          <w:rFonts w:ascii="Times New Roman" w:hAnsi="Times New Roman" w:cs="Times New Roman"/>
+          <w:color w:val="auto"/>
+          <w:sz w:val="36"/>
+          <w:szCs w:val="36"/>
+        </w:rPr>
+        <w:t xml:space="preserve"> </w:t>
+      </w:r>
+      <w:proofErr w:type="spellStart"/>
+      <w:r>
+        <w:rPr>
+          <w:rFonts w:ascii="Times New Roman" w:hAnsi="Times New Roman" w:cs="Times New Roman"/>
+          <w:color w:val="auto"/>
+          <w:sz w:val="36"/>
+          <w:szCs w:val="36"/>
+        </w:rPr>
+        <w:t>các</w:t>
+      </w:r>
+      <w:proofErr w:type="spellEnd"/>
+      <w:r>
+        <w:rPr>
+          <w:rFonts w:ascii="Times New Roman" w:hAnsi="Times New Roman" w:cs="Times New Roman"/>
+          <w:color w:val="auto"/>
+          <w:sz w:val="36"/>
+          <w:szCs w:val="36"/>
+        </w:rPr>
+        <w:t xml:space="preserve"> </w:t>
+      </w:r>
+      <w:proofErr w:type="spellStart"/>
+      <w:r>
+        <w:rPr>
+          <w:rFonts w:ascii="Times New Roman" w:hAnsi="Times New Roman" w:cs="Times New Roman"/>
+          <w:color w:val="auto"/>
+          <w:sz w:val="36"/>
+          <w:szCs w:val="36"/>
+        </w:rPr>
+        <w:t>thành</w:t>
+      </w:r>
+      <w:proofErr w:type="spellEnd"/>
+      <w:r>
+        <w:rPr>
+          <w:rFonts w:ascii="Times New Roman" w:hAnsi="Times New Roman" w:cs="Times New Roman"/>
+          <w:color w:val="auto"/>
+          <w:sz w:val="36"/>
+          <w:szCs w:val="36"/>
+        </w:rPr>
+        <w:t xml:space="preserve"> </w:t>
+      </w:r>
+      <w:proofErr w:type="spellStart"/>
+      <w:r>
+        <w:rPr>
+          <w:rFonts w:ascii="Times New Roman" w:hAnsi="Times New Roman" w:cs="Times New Roman"/>
+          <w:color w:val="auto"/>
+          <w:sz w:val="36"/>
+          <w:szCs w:val="36"/>
+        </w:rPr>
+        <w:t>viên</w:t>
       </w:r>
       <w:bookmarkEnd w:id="0"/>
+      <w:proofErr w:type="spellEnd"/>
     </w:p>
     <w:tbl>
       <w:tblPr>
@@ -961,9 +1980,27 @@
             <w:tcW w:w="2025" w:type="dxa"/>
           </w:tcPr>
           <w:p>
-            <w:r>
-              <w:t>Họ và tên</w:t>
-            </w:r>
+            <w:proofErr w:type="spellStart"/>
+            <w:r>
+              <w:t>Họ</w:t>
+            </w:r>
+            <w:proofErr w:type="spellEnd"/>
+            <w:r>
+              <w:t xml:space="preserve"> </w:t>
+            </w:r>
+            <w:proofErr w:type="spellStart"/>
+            <w:r>
+              <w:t>và</w:t>
+            </w:r>
+            <w:proofErr w:type="spellEnd"/>
+            <w:r>
+              <w:t xml:space="preserve"> </w:t>
+            </w:r>
+            <w:proofErr w:type="spellStart"/>
+            <w:r>
+              <w:t>tên</w:t>
+            </w:r>
+            <w:proofErr w:type="spellEnd"/>
           </w:p>
         </w:tc>
         <w:tc>
@@ -981,9 +2018,19 @@
             <w:tcW w:w="5440" w:type="dxa"/>
           </w:tcPr>
           <w:p>
-            <w:r>
-              <w:t>Nhiệm vụ</w:t>
-            </w:r>
+            <w:proofErr w:type="spellStart"/>
+            <w:r>
+              <w:t>Nhiệm</w:t>
+            </w:r>
+            <w:proofErr w:type="spellEnd"/>
+            <w:r>
+              <w:t xml:space="preserve"> </w:t>
+            </w:r>
+            <w:proofErr w:type="spellStart"/>
+            <w:r>
+              <w:t>vụ</w:t>
+            </w:r>
+            <w:proofErr w:type="spellEnd"/>
           </w:p>
         </w:tc>
       </w:tr>
@@ -1033,9 +2080,35 @@
                 <w:numId w:val="4"/>
               </w:numPr>
             </w:pPr>
-            <w:r>
-              <w:t>Vẽ Usercase và ClassDiagram</w:t>
-            </w:r>
+            <w:proofErr w:type="spellStart"/>
+            <w:r>
+              <w:t>Vẽ</w:t>
+            </w:r>
+            <w:proofErr w:type="spellEnd"/>
+            <w:r>
+              <w:t xml:space="preserve"> </w:t>
+            </w:r>
+            <w:proofErr w:type="spellStart"/>
+            <w:r>
+              <w:t>Usercase</w:t>
+            </w:r>
+            <w:proofErr w:type="spellEnd"/>
+            <w:r>
+              <w:t xml:space="preserve"> </w:t>
+            </w:r>
+            <w:proofErr w:type="spellStart"/>
+            <w:r>
+              <w:t>và</w:t>
+            </w:r>
+            <w:proofErr w:type="spellEnd"/>
+            <w:r>
+              <w:t xml:space="preserve"> </w:t>
+            </w:r>
+            <w:proofErr w:type="spellStart"/>
+            <w:r>
+              <w:t>ClassDiagram</w:t>
+            </w:r>
+            <w:proofErr w:type="spellEnd"/>
           </w:p>
           <w:p>
             <w:pPr>
@@ -1046,7 +2119,89 @@
               </w:numPr>
             </w:pPr>
             <w:r>
-              <w:t>Code các phương thức  phần BST và AVL(cây BBT trong project giống với cây ALV )</w:t>
+              <w:t xml:space="preserve">Code </w:t>
+            </w:r>
+            <w:proofErr w:type="spellStart"/>
+            <w:r>
+              <w:t>các</w:t>
+            </w:r>
+            <w:proofErr w:type="spellEnd"/>
+            <w:r>
+              <w:t xml:space="preserve"> </w:t>
+            </w:r>
+            <w:proofErr w:type="spellStart"/>
+            <w:r>
+              <w:t>phương</w:t>
+            </w:r>
+            <w:proofErr w:type="spellEnd"/>
+            <w:r>
+              <w:t xml:space="preserve"> </w:t>
+            </w:r>
+            <w:proofErr w:type="spellStart"/>
+            <w:proofErr w:type="gramStart"/>
+            <w:r>
+              <w:t>thức</w:t>
+            </w:r>
+            <w:proofErr w:type="spellEnd"/>
+            <w:r>
+              <w:t xml:space="preserve">  </w:t>
+            </w:r>
+            <w:proofErr w:type="spellStart"/>
+            <w:r>
+              <w:t>phần</w:t>
+            </w:r>
+            <w:proofErr w:type="spellEnd"/>
+            <w:proofErr w:type="gramEnd"/>
+            <w:r>
+              <w:t xml:space="preserve"> BST </w:t>
+            </w:r>
+            <w:proofErr w:type="spellStart"/>
+            <w:r>
+              <w:t>và</w:t>
+            </w:r>
+            <w:proofErr w:type="spellEnd"/>
+            <w:r>
+              <w:t xml:space="preserve"> AVL(</w:t>
+            </w:r>
+            <w:proofErr w:type="spellStart"/>
+            <w:r>
+              <w:t>cây</w:t>
+            </w:r>
+            <w:proofErr w:type="spellEnd"/>
+            <w:r>
+              <w:t xml:space="preserve"> BBT </w:t>
+            </w:r>
+            <w:proofErr w:type="spellStart"/>
+            <w:r>
+              <w:t>trong</w:t>
+            </w:r>
+            <w:proofErr w:type="spellEnd"/>
+            <w:r>
+              <w:t xml:space="preserve"> project </w:t>
+            </w:r>
+            <w:proofErr w:type="spellStart"/>
+            <w:r>
+              <w:t>giống</w:t>
+            </w:r>
+            <w:proofErr w:type="spellEnd"/>
+            <w:r>
+              <w:t xml:space="preserve"> </w:t>
+            </w:r>
+            <w:proofErr w:type="spellStart"/>
+            <w:r>
+              <w:t>với</w:t>
+            </w:r>
+            <w:proofErr w:type="spellEnd"/>
+            <w:r>
+              <w:t xml:space="preserve"> </w:t>
+            </w:r>
+            <w:proofErr w:type="spellStart"/>
+            <w:r>
+              <w:t>cây</w:t>
+            </w:r>
+            <w:proofErr w:type="spellEnd"/>
+            <w:r>
+              <w:t xml:space="preserve"> ALV )</w:t>
             </w:r>
           </w:p>
           <w:p>
@@ -1057,9 +2212,59 @@
                 <w:numId w:val="4"/>
               </w:numPr>
             </w:pPr>
-            <w:r>
-              <w:t>Chỉnh sửa và hoàn thiện chương trình</w:t>
-            </w:r>
+            <w:proofErr w:type="spellStart"/>
+            <w:r>
+              <w:t>Chỉnh</w:t>
+            </w:r>
+            <w:proofErr w:type="spellEnd"/>
+            <w:r>
+              <w:t xml:space="preserve"> </w:t>
+            </w:r>
+            <w:proofErr w:type="spellStart"/>
+            <w:r>
+              <w:t>sửa</w:t>
+            </w:r>
+            <w:proofErr w:type="spellEnd"/>
+            <w:r>
+              <w:t xml:space="preserve"> </w:t>
+            </w:r>
+            <w:proofErr w:type="spellStart"/>
+            <w:r>
+              <w:t>và</w:t>
+            </w:r>
+            <w:proofErr w:type="spellEnd"/>
+            <w:r>
+              <w:t xml:space="preserve"> </w:t>
+            </w:r>
+            <w:proofErr w:type="spellStart"/>
+            <w:r>
+              <w:t>hoàn</w:t>
+            </w:r>
+            <w:proofErr w:type="spellEnd"/>
+            <w:r>
+              <w:t xml:space="preserve"> </w:t>
+            </w:r>
+            <w:proofErr w:type="spellStart"/>
+            <w:r>
+              <w:t>thiện</w:t>
+            </w:r>
+            <w:proofErr w:type="spellEnd"/>
+            <w:r>
+              <w:t xml:space="preserve"> </w:t>
+            </w:r>
+            <w:proofErr w:type="spellStart"/>
+            <w:r>
+              <w:t>chương</w:t>
+            </w:r>
+            <w:proofErr w:type="spellEnd"/>
+            <w:r>
+              <w:t xml:space="preserve"> </w:t>
+            </w:r>
+            <w:proofErr w:type="spellStart"/>
+            <w:r>
+              <w:t>trình</w:t>
+            </w:r>
+            <w:proofErr w:type="spellEnd"/>
           </w:p>
         </w:tc>
       </w:tr>
@@ -1083,8 +2288,13 @@
           </w:tcPr>
           <w:p>
             <w:r>
-              <w:t>Nghiêm Xuân Diện</w:t>
-            </w:r>
+              <w:t xml:space="preserve">Nghiêm Xuân </w:t>
+            </w:r>
+            <w:proofErr w:type="spellStart"/>
+            <w:r>
+              <w:t>Diện</w:t>
+            </w:r>
+            <w:proofErr w:type="spellEnd"/>
           </w:p>
         </w:tc>
         <w:tc>
@@ -1110,8 +2320,29 @@
               </w:numPr>
               <w:spacing w:line="259" w:lineRule="auto"/>
             </w:pPr>
-            <w:r>
-              <w:t>Tìm hiểu và AVL</w:t>
+            <w:proofErr w:type="spellStart"/>
+            <w:r>
+              <w:t>Tìm</w:t>
+            </w:r>
+            <w:proofErr w:type="spellEnd"/>
+            <w:r>
+              <w:t xml:space="preserve"> </w:t>
+            </w:r>
+            <w:proofErr w:type="spellStart"/>
+            <w:r>
+              <w:t>hiểu</w:t>
+            </w:r>
+            <w:proofErr w:type="spellEnd"/>
+            <w:r>
+              <w:t xml:space="preserve"> </w:t>
+            </w:r>
+            <w:proofErr w:type="spellStart"/>
+            <w:r>
+              <w:t>và</w:t>
+            </w:r>
+            <w:proofErr w:type="spellEnd"/>
+            <w:r>
+              <w:t xml:space="preserve"> AVL</w:t>
             </w:r>
           </w:p>
           <w:p>
@@ -1124,8 +2355,37 @@
               <w:spacing w:line="259" w:lineRule="auto"/>
             </w:pPr>
             <w:r>
-              <w:t>Cung cấp ý tưởng cho Usecase</w:t>
-            </w:r>
+              <w:t xml:space="preserve">Cung </w:t>
+            </w:r>
+            <w:proofErr w:type="spellStart"/>
+            <w:r>
+              <w:t>cấp</w:t>
+            </w:r>
+            <w:proofErr w:type="spellEnd"/>
+            <w:r>
+              <w:t xml:space="preserve"> ý </w:t>
+            </w:r>
+            <w:proofErr w:type="spellStart"/>
+            <w:r>
+              <w:t>tưởng</w:t>
+            </w:r>
+            <w:proofErr w:type="spellEnd"/>
+            <w:r>
+              <w:t xml:space="preserve"> </w:t>
+            </w:r>
+            <w:proofErr w:type="spellStart"/>
+            <w:r>
+              <w:t>cho</w:t>
+            </w:r>
+            <w:proofErr w:type="spellEnd"/>
+            <w:r>
+              <w:t xml:space="preserve"> </w:t>
+            </w:r>
+            <w:proofErr w:type="spellStart"/>
+            <w:r>
+              <w:t>Usecase</w:t>
+            </w:r>
+            <w:proofErr w:type="spellEnd"/>
           </w:p>
         </w:tc>
       </w:tr>
@@ -1176,8 +2436,13 @@
               </w:numPr>
             </w:pPr>
             <w:r>
-              <w:t>Báo cáo</w:t>
-            </w:r>
+              <w:t xml:space="preserve">Báo </w:t>
+            </w:r>
+            <w:proofErr w:type="spellStart"/>
+            <w:r>
+              <w:t>cáo</w:t>
+            </w:r>
+            <w:proofErr w:type="spellEnd"/>
           </w:p>
           <w:p>
             <w:pPr>
@@ -1187,8 +2452,29 @@
                 <w:numId w:val="3"/>
               </w:numPr>
             </w:pPr>
-            <w:r>
-              <w:t>Tìm hiểu về BST</w:t>
+            <w:proofErr w:type="spellStart"/>
+            <w:r>
+              <w:t>Tìm</w:t>
+            </w:r>
+            <w:proofErr w:type="spellEnd"/>
+            <w:r>
+              <w:t xml:space="preserve"> </w:t>
+            </w:r>
+            <w:proofErr w:type="spellStart"/>
+            <w:r>
+              <w:t>hiểu</w:t>
+            </w:r>
+            <w:proofErr w:type="spellEnd"/>
+            <w:r>
+              <w:t xml:space="preserve"> </w:t>
+            </w:r>
+            <w:proofErr w:type="spellStart"/>
+            <w:r>
+              <w:t>về</w:t>
+            </w:r>
+            <w:proofErr w:type="spellEnd"/>
+            <w:r>
+              <w:t xml:space="preserve"> BST</w:t>
             </w:r>
           </w:p>
         </w:tc>
@@ -1213,7 +2499,15 @@
           </w:tcPr>
           <w:p>
             <w:r>
-              <w:t>Bùi Tá Đức</w:t>
+              <w:t xml:space="preserve">Bùi </w:t>
+            </w:r>
+            <w:proofErr w:type="spellStart"/>
+            <w:r>
+              <w:t>Tá</w:t>
+            </w:r>
+            <w:proofErr w:type="spellEnd"/>
+            <w:r>
+              <w:t xml:space="preserve"> Đức</w:t>
             </w:r>
           </w:p>
         </w:tc>
@@ -1240,11 +2534,29 @@
               </w:numPr>
             </w:pPr>
             <w:r>
-              <w:t xml:space="preserve">Code về GenericTree, Giao </w:t>
-            </w:r>
+              <w:t xml:space="preserve">Code </w:t>
+            </w:r>
+            <w:proofErr w:type="spellStart"/>
+            <w:r>
+              <w:t>về</w:t>
+            </w:r>
+            <w:proofErr w:type="spellEnd"/>
+            <w:r>
+              <w:t xml:space="preserve"> </w:t>
+            </w:r>
+            <w:proofErr w:type="spellStart"/>
+            <w:r>
+              <w:t>GenericTree</w:t>
+            </w:r>
+            <w:proofErr w:type="spellEnd"/>
+            <w:r>
+              <w:t xml:space="preserve">, Giao </w:t>
+            </w:r>
+            <w:proofErr w:type="spellStart"/>
             <w:r>
               <w:t>diện</w:t>
             </w:r>
+            <w:proofErr w:type="spellEnd"/>
           </w:p>
           <w:p>
             <w:pPr>
@@ -1254,9 +2566,11 @@
                 <w:numId w:val="5"/>
               </w:numPr>
             </w:pPr>
+            <w:proofErr w:type="spellStart"/>
             <w:r>
               <w:t>FixBug</w:t>
             </w:r>
+            <w:proofErr w:type="spellEnd"/>
           </w:p>
           <w:p>
             <w:pPr>
@@ -1266,8 +2580,29 @@
                 <w:numId w:val="5"/>
               </w:numPr>
             </w:pPr>
-            <w:r>
-              <w:t xml:space="preserve">Lên ý tưởng cho project </w:t>
+            <w:proofErr w:type="spellStart"/>
+            <w:r>
+              <w:t>Lên</w:t>
+            </w:r>
+            <w:proofErr w:type="spellEnd"/>
+            <w:r>
+              <w:t xml:space="preserve"> ý </w:t>
+            </w:r>
+            <w:proofErr w:type="spellStart"/>
+            <w:r>
+              <w:t>tưởng</w:t>
+            </w:r>
+            <w:proofErr w:type="spellEnd"/>
+            <w:r>
+              <w:t xml:space="preserve"> </w:t>
+            </w:r>
+            <w:proofErr w:type="spellStart"/>
+            <w:r>
+              <w:t>cho</w:t>
+            </w:r>
+            <w:proofErr w:type="spellEnd"/>
+            <w:r>
+              <w:t xml:space="preserve"> project </w:t>
             </w:r>
           </w:p>
           <w:p>
@@ -1291,7 +2626,47 @@
               </w:numPr>
             </w:pPr>
             <w:r>
-              <w:t>Cung cấp ý tưởng cho Usecase và Class</w:t>
+              <w:t xml:space="preserve">Cung </w:t>
+            </w:r>
+            <w:proofErr w:type="spellStart"/>
+            <w:r>
+              <w:t>cấp</w:t>
+            </w:r>
+            <w:proofErr w:type="spellEnd"/>
+            <w:r>
+              <w:t xml:space="preserve"> ý </w:t>
+            </w:r>
+            <w:proofErr w:type="spellStart"/>
+            <w:r>
+              <w:t>tưởng</w:t>
+            </w:r>
+            <w:proofErr w:type="spellEnd"/>
+            <w:r>
+              <w:t xml:space="preserve"> </w:t>
+            </w:r>
+            <w:proofErr w:type="spellStart"/>
+            <w:r>
+              <w:t>cho</w:t>
+            </w:r>
+            <w:proofErr w:type="spellEnd"/>
+            <w:r>
+              <w:t xml:space="preserve"> </w:t>
+            </w:r>
+            <w:proofErr w:type="spellStart"/>
+            <w:r>
+              <w:t>Usecase</w:t>
+            </w:r>
+            <w:proofErr w:type="spellEnd"/>
+            <w:r>
+              <w:t xml:space="preserve"> </w:t>
+            </w:r>
+            <w:proofErr w:type="spellStart"/>
+            <w:r>
+              <w:t>và</w:t>
+            </w:r>
+            <w:proofErr w:type="spellEnd"/>
+            <w:r>
+              <w:t xml:space="preserve"> Class</w:t>
             </w:r>
           </w:p>
         </w:tc>
@@ -1312,7 +2687,8 @@
           <w:szCs w:val="36"/>
         </w:rPr>
       </w:pPr>
-      <w:bookmarkStart w:id="1" w:name="_Toc155529047"/>
+      <w:bookmarkStart w:id="1" w:name="_Toc155557093"/>
+      <w:proofErr w:type="spellStart"/>
       <w:r>
         <w:rPr>
           <w:rFonts w:ascii="Times New Roman" w:hAnsi="Times New Roman" w:cs="Times New Roman"/>
@@ -1320,9 +2696,70 @@
           <w:sz w:val="36"/>
           <w:szCs w:val="36"/>
         </w:rPr>
-        <w:t>Mô tả về mini-project</w:t>
+        <w:t>Mô</w:t>
+      </w:r>
+      <w:proofErr w:type="spellEnd"/>
+      <w:r>
+        <w:rPr>
+          <w:rFonts w:ascii="Times New Roman" w:hAnsi="Times New Roman" w:cs="Times New Roman"/>
+          <w:color w:val="auto"/>
+          <w:sz w:val="36"/>
+          <w:szCs w:val="36"/>
+        </w:rPr>
+        <w:t xml:space="preserve"> </w:t>
+      </w:r>
+      <w:proofErr w:type="spellStart"/>
+      <w:r>
+        <w:rPr>
+          <w:rFonts w:ascii="Times New Roman" w:hAnsi="Times New Roman" w:cs="Times New Roman"/>
+          <w:color w:val="auto"/>
+          <w:sz w:val="36"/>
+          <w:szCs w:val="36"/>
+        </w:rPr>
+        <w:t>tả</w:t>
+      </w:r>
+      <w:proofErr w:type="spellEnd"/>
+      <w:r>
+        <w:rPr>
+          <w:rFonts w:ascii="Times New Roman" w:hAnsi="Times New Roman" w:cs="Times New Roman"/>
+          <w:color w:val="auto"/>
+          <w:sz w:val="36"/>
+          <w:szCs w:val="36"/>
+        </w:rPr>
+        <w:t xml:space="preserve"> </w:t>
+      </w:r>
+      <w:proofErr w:type="spellStart"/>
+      <w:r>
+        <w:rPr>
+          <w:rFonts w:ascii="Times New Roman" w:hAnsi="Times New Roman" w:cs="Times New Roman"/>
+          <w:color w:val="auto"/>
+          <w:sz w:val="36"/>
+          <w:szCs w:val="36"/>
+        </w:rPr>
+        <w:t>về</w:t>
+      </w:r>
+      <w:proofErr w:type="spellEnd"/>
+      <w:r>
+        <w:rPr>
+          <w:rFonts w:ascii="Times New Roman" w:hAnsi="Times New Roman" w:cs="Times New Roman"/>
+          <w:color w:val="auto"/>
+          <w:sz w:val="36"/>
+          <w:szCs w:val="36"/>
+        </w:rPr>
+        <w:t xml:space="preserve"> </w:t>
+      </w:r>
+      <w:proofErr w:type="gramStart"/>
+      <w:r>
+        <w:rPr>
+          <w:rFonts w:ascii="Times New Roman" w:hAnsi="Times New Roman" w:cs="Times New Roman"/>
+          <w:color w:val="auto"/>
+          <w:sz w:val="36"/>
+          <w:szCs w:val="36"/>
+        </w:rPr>
+        <w:t>mini-project</w:t>
       </w:r>
       <w:bookmarkEnd w:id="1"/>
+      <w:proofErr w:type="gramEnd"/>
     </w:p>
     <w:p>
       <w:pPr>
@@ -1332,9 +2769,22 @@
           <w:numId w:val="13"/>
         </w:numPr>
       </w:pPr>
-      <w:bookmarkStart w:id="2" w:name="_Toc155529048"/>
-      <w:r>
-        <w:t>Yêu cầu:</w:t>
+      <w:bookmarkStart w:id="2" w:name="_Toc155557094"/>
+      <w:proofErr w:type="spellStart"/>
+      <w:r>
+        <w:t>Yêu</w:t>
+      </w:r>
+      <w:proofErr w:type="spellEnd"/>
+      <w:r>
+        <w:t xml:space="preserve"> </w:t>
+      </w:r>
+      <w:proofErr w:type="spellStart"/>
+      <w:r>
+        <w:t>cầu</w:t>
+      </w:r>
+      <w:proofErr w:type="spellEnd"/>
+      <w:r>
+        <w:t>:</w:t>
       </w:r>
       <w:bookmarkEnd w:id="2"/>
     </w:p>
@@ -1344,7 +2794,23 @@
       </w:r>
       <w:r>
         <w:tab/>
-        <w:t>GUI Thiết Kế:</w:t>
+        <w:t xml:space="preserve">GUI </w:t>
+      </w:r>
+      <w:proofErr w:type="spellStart"/>
+      <w:r>
+        <w:t>Thiết</w:t>
+      </w:r>
+      <w:proofErr w:type="spellEnd"/>
+      <w:r>
+        <w:t xml:space="preserve"> </w:t>
+      </w:r>
+      <w:proofErr w:type="spellStart"/>
+      <w:r>
+        <w:t>Kế</w:t>
+      </w:r>
+      <w:proofErr w:type="spellEnd"/>
+      <w:r>
+        <w:t>:</w:t>
       </w:r>
     </w:p>
     <w:p>
@@ -1358,101 +2824,2850 @@
     </w:p>
     <w:p>
       <w:r>
-        <w:t>+ Chỉ Xem Xét Cây Vô Hướng Có Trọng Số: Chỉ xem xét cây vô hướng có trọng số, với giá trị nút là số       nguyên và không cho phép giá trị nút trùng lặp.</w:t>
+        <w:t xml:space="preserve">+ </w:t>
+      </w:r>
+      <w:proofErr w:type="spellStart"/>
+      <w:r>
+        <w:t>Chỉ</w:t>
+      </w:r>
+      <w:proofErr w:type="spellEnd"/>
+      <w:r>
+        <w:t xml:space="preserve"> Xem </w:t>
+      </w:r>
+      <w:proofErr w:type="spellStart"/>
+      <w:r>
+        <w:t>Xét</w:t>
+      </w:r>
+      <w:proofErr w:type="spellEnd"/>
+      <w:r>
+        <w:t xml:space="preserve"> </w:t>
+      </w:r>
+      <w:proofErr w:type="spellStart"/>
+      <w:r>
+        <w:t>Cây</w:t>
+      </w:r>
+      <w:proofErr w:type="spellEnd"/>
+      <w:r>
+        <w:t xml:space="preserve"> </w:t>
+      </w:r>
+      <w:proofErr w:type="spellStart"/>
+      <w:r>
+        <w:t>Vô</w:t>
+      </w:r>
+      <w:proofErr w:type="spellEnd"/>
+      <w:r>
+        <w:t xml:space="preserve"> </w:t>
+      </w:r>
+      <w:proofErr w:type="spellStart"/>
+      <w:r>
+        <w:t>Hướng</w:t>
+      </w:r>
+      <w:proofErr w:type="spellEnd"/>
+      <w:r>
+        <w:t xml:space="preserve"> </w:t>
+      </w:r>
+      <w:proofErr w:type="spellStart"/>
+      <w:r>
+        <w:t>Có</w:t>
+      </w:r>
+      <w:proofErr w:type="spellEnd"/>
+      <w:r>
+        <w:t xml:space="preserve"> </w:t>
+      </w:r>
+      <w:proofErr w:type="spellStart"/>
+      <w:r>
+        <w:t>Trọng</w:t>
+      </w:r>
+      <w:proofErr w:type="spellEnd"/>
+      <w:r>
+        <w:t xml:space="preserve"> </w:t>
+      </w:r>
+      <w:proofErr w:type="spellStart"/>
+      <w:r>
+        <w:t>Số</w:t>
+      </w:r>
+      <w:proofErr w:type="spellEnd"/>
+      <w:r>
+        <w:t xml:space="preserve">: </w:t>
+      </w:r>
+      <w:proofErr w:type="spellStart"/>
+      <w:r>
+        <w:t>Chỉ</w:t>
+      </w:r>
+      <w:proofErr w:type="spellEnd"/>
+      <w:r>
+        <w:t xml:space="preserve"> </w:t>
+      </w:r>
+      <w:proofErr w:type="spellStart"/>
+      <w:r>
+        <w:t>xem</w:t>
+      </w:r>
+      <w:proofErr w:type="spellEnd"/>
+      <w:r>
+        <w:t xml:space="preserve"> </w:t>
+      </w:r>
+      <w:proofErr w:type="spellStart"/>
+      <w:r>
+        <w:t>xét</w:t>
+      </w:r>
+      <w:proofErr w:type="spellEnd"/>
+      <w:r>
+        <w:t xml:space="preserve"> </w:t>
+      </w:r>
+      <w:proofErr w:type="spellStart"/>
+      <w:r>
+        <w:t>cây</w:t>
+      </w:r>
+      <w:proofErr w:type="spellEnd"/>
+      <w:r>
+        <w:t xml:space="preserve"> </w:t>
+      </w:r>
+      <w:proofErr w:type="spellStart"/>
+      <w:r>
+        <w:t>vô</w:t>
+      </w:r>
+      <w:proofErr w:type="spellEnd"/>
+      <w:r>
+        <w:t xml:space="preserve"> </w:t>
+      </w:r>
+      <w:proofErr w:type="spellStart"/>
+      <w:r>
+        <w:t>hướng</w:t>
+      </w:r>
+      <w:proofErr w:type="spellEnd"/>
+      <w:r>
+        <w:t xml:space="preserve"> </w:t>
+      </w:r>
+      <w:proofErr w:type="spellStart"/>
+      <w:r>
+        <w:t>có</w:t>
+      </w:r>
+      <w:proofErr w:type="spellEnd"/>
+      <w:r>
+        <w:t xml:space="preserve"> </w:t>
+      </w:r>
+      <w:proofErr w:type="spellStart"/>
+      <w:r>
+        <w:t>trọng</w:t>
+      </w:r>
+      <w:proofErr w:type="spellEnd"/>
+      <w:r>
+        <w:t xml:space="preserve"> </w:t>
+      </w:r>
+      <w:proofErr w:type="spellStart"/>
+      <w:r>
+        <w:t>số</w:t>
+      </w:r>
+      <w:proofErr w:type="spellEnd"/>
+      <w:r>
+        <w:t xml:space="preserve">, </w:t>
+      </w:r>
+      <w:proofErr w:type="spellStart"/>
+      <w:r>
+        <w:t>với</w:t>
+      </w:r>
+      <w:proofErr w:type="spellEnd"/>
+      <w:r>
+        <w:t xml:space="preserve"> </w:t>
+      </w:r>
+      <w:proofErr w:type="spellStart"/>
+      <w:r>
+        <w:t>giá</w:t>
+      </w:r>
+      <w:proofErr w:type="spellEnd"/>
+      <w:r>
+        <w:t xml:space="preserve"> </w:t>
+      </w:r>
+      <w:proofErr w:type="spellStart"/>
+      <w:r>
+        <w:t>trị</w:t>
+      </w:r>
+      <w:proofErr w:type="spellEnd"/>
+      <w:r>
+        <w:t xml:space="preserve"> </w:t>
+      </w:r>
+      <w:proofErr w:type="spellStart"/>
+      <w:r>
+        <w:t>nút</w:t>
+      </w:r>
+      <w:proofErr w:type="spellEnd"/>
+      <w:r>
+        <w:t xml:space="preserve"> </w:t>
+      </w:r>
+      <w:proofErr w:type="spellStart"/>
+      <w:r>
+        <w:t>là</w:t>
+      </w:r>
+      <w:proofErr w:type="spellEnd"/>
+      <w:r>
+        <w:t xml:space="preserve"> </w:t>
+      </w:r>
+      <w:proofErr w:type="spellStart"/>
+      <w:r>
+        <w:t>số</w:t>
+      </w:r>
+      <w:proofErr w:type="spellEnd"/>
+      <w:r>
+        <w:t xml:space="preserve">       </w:t>
+      </w:r>
+      <w:proofErr w:type="spellStart"/>
+      <w:r>
+        <w:t>nguyên</w:t>
+      </w:r>
+      <w:proofErr w:type="spellEnd"/>
+      <w:r>
+        <w:t xml:space="preserve"> </w:t>
+      </w:r>
+      <w:proofErr w:type="spellStart"/>
+      <w:r>
+        <w:t>và</w:t>
+      </w:r>
+      <w:proofErr w:type="spellEnd"/>
+      <w:r>
+        <w:t xml:space="preserve"> </w:t>
+      </w:r>
+      <w:proofErr w:type="spellStart"/>
+      <w:r>
+        <w:t>không</w:t>
+      </w:r>
+      <w:proofErr w:type="spellEnd"/>
+      <w:r>
+        <w:t xml:space="preserve"> </w:t>
+      </w:r>
+      <w:proofErr w:type="spellStart"/>
+      <w:r>
+        <w:t>cho</w:t>
+      </w:r>
+      <w:proofErr w:type="spellEnd"/>
+      <w:r>
+        <w:t xml:space="preserve"> </w:t>
+      </w:r>
+      <w:proofErr w:type="spellStart"/>
+      <w:r>
+        <w:t>phép</w:t>
+      </w:r>
+      <w:proofErr w:type="spellEnd"/>
+      <w:r>
+        <w:t xml:space="preserve"> </w:t>
+      </w:r>
+      <w:proofErr w:type="spellStart"/>
+      <w:r>
+        <w:t>giá</w:t>
+      </w:r>
+      <w:proofErr w:type="spellEnd"/>
+      <w:r>
+        <w:t xml:space="preserve"> </w:t>
+      </w:r>
+      <w:proofErr w:type="spellStart"/>
+      <w:r>
+        <w:t>trị</w:t>
+      </w:r>
+      <w:proofErr w:type="spellEnd"/>
+      <w:r>
+        <w:t xml:space="preserve"> </w:t>
+      </w:r>
+      <w:proofErr w:type="spellStart"/>
+      <w:r>
+        <w:t>nút</w:t>
+      </w:r>
+      <w:proofErr w:type="spellEnd"/>
+      <w:r>
+        <w:t xml:space="preserve"> </w:t>
+      </w:r>
+      <w:proofErr w:type="spellStart"/>
+      <w:r>
+        <w:t>trùng</w:t>
+      </w:r>
+      <w:proofErr w:type="spellEnd"/>
+      <w:r>
+        <w:t xml:space="preserve"> </w:t>
+      </w:r>
+      <w:proofErr w:type="spellStart"/>
+      <w:r>
+        <w:t>lặp</w:t>
+      </w:r>
+      <w:proofErr w:type="spellEnd"/>
+      <w:r>
+        <w:t>.</w:t>
       </w:r>
     </w:p>
     <w:p>
       <w:r>
-        <w:lastRenderedPageBreak/>
-        <w:t>+ Cho Cây Cân Bằng và Cây Nhị Phân Cân Bằng: Người dùng có thể chọn khoảng cách tối đa từ gốc đến các nút lá cho cả cây cân bằng và cây nhị phân cân bằng.</w:t>
+        <w:t xml:space="preserve">+ Cho </w:t>
+      </w:r>
+      <w:proofErr w:type="spellStart"/>
+      <w:r>
+        <w:t>Cây</w:t>
+      </w:r>
+      <w:proofErr w:type="spellEnd"/>
+      <w:r>
+        <w:t xml:space="preserve"> </w:t>
+      </w:r>
+      <w:proofErr w:type="spellStart"/>
+      <w:r>
+        <w:t>Cân</w:t>
+      </w:r>
+      <w:proofErr w:type="spellEnd"/>
+      <w:r>
+        <w:t xml:space="preserve"> </w:t>
+      </w:r>
+      <w:proofErr w:type="spellStart"/>
+      <w:r>
+        <w:t>Bằng</w:t>
+      </w:r>
+      <w:proofErr w:type="spellEnd"/>
+      <w:r>
+        <w:t xml:space="preserve"> </w:t>
+      </w:r>
+      <w:proofErr w:type="spellStart"/>
+      <w:r>
+        <w:t>và</w:t>
+      </w:r>
+      <w:proofErr w:type="spellEnd"/>
+      <w:r>
+        <w:t xml:space="preserve"> </w:t>
+      </w:r>
+      <w:proofErr w:type="spellStart"/>
+      <w:r>
+        <w:t>Cây</w:t>
+      </w:r>
+      <w:proofErr w:type="spellEnd"/>
+      <w:r>
+        <w:t xml:space="preserve"> Nhị </w:t>
+      </w:r>
+      <w:proofErr w:type="spellStart"/>
+      <w:r>
+        <w:t>Phân</w:t>
+      </w:r>
+      <w:proofErr w:type="spellEnd"/>
+      <w:r>
+        <w:t xml:space="preserve"> </w:t>
+      </w:r>
+      <w:proofErr w:type="spellStart"/>
+      <w:r>
+        <w:t>Cân</w:t>
+      </w:r>
+      <w:proofErr w:type="spellEnd"/>
+      <w:r>
+        <w:t xml:space="preserve"> </w:t>
+      </w:r>
+      <w:proofErr w:type="spellStart"/>
+      <w:r>
+        <w:t>Bằng</w:t>
+      </w:r>
+      <w:proofErr w:type="spellEnd"/>
+      <w:r>
+        <w:t xml:space="preserve">: </w:t>
+      </w:r>
+      <w:proofErr w:type="spellStart"/>
+      <w:r>
+        <w:t>Người</w:t>
+      </w:r>
+      <w:proofErr w:type="spellEnd"/>
+      <w:r>
+        <w:t xml:space="preserve"> </w:t>
+      </w:r>
+      <w:proofErr w:type="spellStart"/>
+      <w:r>
+        <w:t>dùng</w:t>
+      </w:r>
+      <w:proofErr w:type="spellEnd"/>
+      <w:r>
+        <w:t xml:space="preserve"> </w:t>
+      </w:r>
+      <w:proofErr w:type="spellStart"/>
+      <w:r>
+        <w:t>có</w:t>
+      </w:r>
+      <w:proofErr w:type="spellEnd"/>
+      <w:r>
+        <w:t xml:space="preserve"> </w:t>
+      </w:r>
+      <w:proofErr w:type="spellStart"/>
+      <w:r>
+        <w:t>thể</w:t>
+      </w:r>
+      <w:proofErr w:type="spellEnd"/>
+      <w:r>
+        <w:t xml:space="preserve"> </w:t>
+      </w:r>
+      <w:proofErr w:type="spellStart"/>
+      <w:r>
+        <w:t>chọn</w:t>
+      </w:r>
+      <w:proofErr w:type="spellEnd"/>
+      <w:r>
+        <w:t xml:space="preserve"> </w:t>
+      </w:r>
+      <w:proofErr w:type="spellStart"/>
+      <w:r>
+        <w:t>khoảng</w:t>
+      </w:r>
+      <w:proofErr w:type="spellEnd"/>
+      <w:r>
+        <w:t xml:space="preserve"> </w:t>
+      </w:r>
+      <w:proofErr w:type="spellStart"/>
+      <w:r>
+        <w:t>cách</w:t>
+      </w:r>
+      <w:proofErr w:type="spellEnd"/>
+      <w:r>
+        <w:t xml:space="preserve"> </w:t>
+      </w:r>
+      <w:proofErr w:type="spellStart"/>
+      <w:r>
+        <w:t>tối</w:t>
+      </w:r>
+      <w:proofErr w:type="spellEnd"/>
+      <w:r>
+        <w:t xml:space="preserve"> </w:t>
+      </w:r>
+      <w:proofErr w:type="spellStart"/>
+      <w:r>
+        <w:t>đa</w:t>
+      </w:r>
+      <w:proofErr w:type="spellEnd"/>
+      <w:r>
+        <w:t xml:space="preserve"> </w:t>
+      </w:r>
+      <w:proofErr w:type="spellStart"/>
+      <w:r>
+        <w:t>từ</w:t>
+      </w:r>
+      <w:proofErr w:type="spellEnd"/>
+      <w:r>
+        <w:t xml:space="preserve"> </w:t>
+      </w:r>
+      <w:proofErr w:type="spellStart"/>
+      <w:r>
+        <w:t>gốc</w:t>
+      </w:r>
+      <w:proofErr w:type="spellEnd"/>
+      <w:r>
+        <w:t xml:space="preserve"> </w:t>
+      </w:r>
+      <w:proofErr w:type="spellStart"/>
+      <w:r>
+        <w:t>đến</w:t>
+      </w:r>
+      <w:proofErr w:type="spellEnd"/>
+      <w:r>
+        <w:t xml:space="preserve"> </w:t>
+      </w:r>
+      <w:proofErr w:type="spellStart"/>
+      <w:r>
+        <w:t>các</w:t>
+      </w:r>
+      <w:proofErr w:type="spellEnd"/>
+      <w:r>
+        <w:t xml:space="preserve"> </w:t>
+      </w:r>
+      <w:proofErr w:type="spellStart"/>
+      <w:r>
+        <w:t>nút</w:t>
+      </w:r>
+      <w:proofErr w:type="spellEnd"/>
+      <w:r>
+        <w:t xml:space="preserve"> </w:t>
+      </w:r>
+      <w:proofErr w:type="spellStart"/>
+      <w:r>
+        <w:t>lá</w:t>
+      </w:r>
+      <w:proofErr w:type="spellEnd"/>
+      <w:r>
+        <w:t xml:space="preserve"> </w:t>
+      </w:r>
+      <w:proofErr w:type="spellStart"/>
+      <w:r>
+        <w:t>cho</w:t>
+      </w:r>
+      <w:proofErr w:type="spellEnd"/>
+      <w:r>
+        <w:t xml:space="preserve"> </w:t>
+      </w:r>
+      <w:proofErr w:type="spellStart"/>
+      <w:r>
+        <w:t>cả</w:t>
+      </w:r>
+      <w:proofErr w:type="spellEnd"/>
+      <w:r>
+        <w:t xml:space="preserve"> </w:t>
+      </w:r>
+      <w:proofErr w:type="spellStart"/>
+      <w:r>
+        <w:t>cây</w:t>
+      </w:r>
+      <w:proofErr w:type="spellEnd"/>
+      <w:r>
+        <w:t xml:space="preserve"> </w:t>
+      </w:r>
+      <w:proofErr w:type="spellStart"/>
+      <w:r>
+        <w:t>cân</w:t>
+      </w:r>
+      <w:proofErr w:type="spellEnd"/>
+      <w:r>
+        <w:t xml:space="preserve"> </w:t>
+      </w:r>
+      <w:proofErr w:type="spellStart"/>
+      <w:r>
+        <w:t>bằng</w:t>
+      </w:r>
+      <w:proofErr w:type="spellEnd"/>
+      <w:r>
+        <w:t xml:space="preserve"> </w:t>
+      </w:r>
+      <w:proofErr w:type="spellStart"/>
+      <w:r>
+        <w:t>và</w:t>
+      </w:r>
+      <w:proofErr w:type="spellEnd"/>
+      <w:r>
+        <w:t xml:space="preserve"> </w:t>
+      </w:r>
+      <w:proofErr w:type="spellStart"/>
+      <w:r>
+        <w:t>cây</w:t>
+      </w:r>
+      <w:proofErr w:type="spellEnd"/>
+      <w:r>
+        <w:t xml:space="preserve"> </w:t>
+      </w:r>
+      <w:proofErr w:type="spellStart"/>
+      <w:r>
+        <w:t>nhị</w:t>
+      </w:r>
+      <w:proofErr w:type="spellEnd"/>
+      <w:r>
+        <w:t xml:space="preserve"> </w:t>
+      </w:r>
+      <w:proofErr w:type="spellStart"/>
+      <w:r>
+        <w:t>phân</w:t>
+      </w:r>
+      <w:proofErr w:type="spellEnd"/>
+      <w:r>
+        <w:t xml:space="preserve"> </w:t>
+      </w:r>
+      <w:proofErr w:type="spellStart"/>
+      <w:r>
+        <w:t>cân</w:t>
+      </w:r>
+      <w:proofErr w:type="spellEnd"/>
+      <w:r>
+        <w:t xml:space="preserve"> </w:t>
+      </w:r>
+      <w:proofErr w:type="spellStart"/>
+      <w:r>
+        <w:t>bằng</w:t>
+      </w:r>
+      <w:proofErr w:type="spellEnd"/>
+      <w:r>
+        <w:t>.</w:t>
       </w:r>
     </w:p>
     <w:p>
       <w:r>
-        <w:t>+ Trên Menu Chính: Tiêu đề ứng dụng, thanh điều hướng cho người dùng chọn giữa bốn loại cây, menu trợ giúp và thoát.</w:t>
+        <w:t xml:space="preserve">+ </w:t>
+      </w:r>
+      <w:proofErr w:type="spellStart"/>
+      <w:r>
+        <w:t>Trên</w:t>
+      </w:r>
+      <w:proofErr w:type="spellEnd"/>
+      <w:r>
+        <w:t xml:space="preserve"> Menu </w:t>
+      </w:r>
+      <w:proofErr w:type="spellStart"/>
+      <w:r>
+        <w:t>Chính</w:t>
+      </w:r>
+      <w:proofErr w:type="spellEnd"/>
+      <w:r>
+        <w:t xml:space="preserve">: </w:t>
+      </w:r>
+      <w:proofErr w:type="spellStart"/>
+      <w:r>
+        <w:t>Tiêu</w:t>
+      </w:r>
+      <w:proofErr w:type="spellEnd"/>
+      <w:r>
+        <w:t xml:space="preserve"> </w:t>
+      </w:r>
+      <w:proofErr w:type="spellStart"/>
+      <w:r>
+        <w:t>đề</w:t>
+      </w:r>
+      <w:proofErr w:type="spellEnd"/>
+      <w:r>
+        <w:t xml:space="preserve"> </w:t>
+      </w:r>
+      <w:proofErr w:type="spellStart"/>
+      <w:r>
+        <w:t>ứng</w:t>
+      </w:r>
+      <w:proofErr w:type="spellEnd"/>
+      <w:r>
+        <w:t xml:space="preserve"> </w:t>
+      </w:r>
+      <w:proofErr w:type="spellStart"/>
+      <w:r>
+        <w:t>dụng</w:t>
+      </w:r>
+      <w:proofErr w:type="spellEnd"/>
+      <w:r>
+        <w:t xml:space="preserve">, </w:t>
+      </w:r>
+      <w:proofErr w:type="spellStart"/>
+      <w:r>
+        <w:t>thanh</w:t>
+      </w:r>
+      <w:proofErr w:type="spellEnd"/>
+      <w:r>
+        <w:t xml:space="preserve"> </w:t>
+      </w:r>
+      <w:proofErr w:type="spellStart"/>
+      <w:r>
+        <w:t>điều</w:t>
+      </w:r>
+      <w:proofErr w:type="spellEnd"/>
+      <w:r>
+        <w:t xml:space="preserve"> </w:t>
+      </w:r>
+      <w:proofErr w:type="spellStart"/>
+      <w:r>
+        <w:t>hướng</w:t>
+      </w:r>
+      <w:proofErr w:type="spellEnd"/>
+      <w:r>
+        <w:t xml:space="preserve"> </w:t>
+      </w:r>
+      <w:proofErr w:type="spellStart"/>
+      <w:r>
+        <w:t>cho</w:t>
+      </w:r>
+      <w:proofErr w:type="spellEnd"/>
+      <w:r>
+        <w:t xml:space="preserve"> </w:t>
+      </w:r>
+      <w:proofErr w:type="spellStart"/>
+      <w:r>
+        <w:t>người</w:t>
+      </w:r>
+      <w:proofErr w:type="spellEnd"/>
+      <w:r>
+        <w:t xml:space="preserve"> </w:t>
+      </w:r>
+      <w:proofErr w:type="spellStart"/>
+      <w:r>
+        <w:t>dùng</w:t>
+      </w:r>
+      <w:proofErr w:type="spellEnd"/>
+      <w:r>
+        <w:t xml:space="preserve"> </w:t>
+      </w:r>
+      <w:proofErr w:type="spellStart"/>
+      <w:r>
+        <w:t>chọn</w:t>
+      </w:r>
+      <w:proofErr w:type="spellEnd"/>
+      <w:r>
+        <w:t xml:space="preserve"> </w:t>
+      </w:r>
+      <w:proofErr w:type="spellStart"/>
+      <w:r>
+        <w:t>giữa</w:t>
+      </w:r>
+      <w:proofErr w:type="spellEnd"/>
+      <w:r>
+        <w:t xml:space="preserve"> </w:t>
+      </w:r>
+      <w:proofErr w:type="spellStart"/>
+      <w:r>
+        <w:t>bốn</w:t>
+      </w:r>
+      <w:proofErr w:type="spellEnd"/>
+      <w:r>
+        <w:t xml:space="preserve"> </w:t>
+      </w:r>
+      <w:proofErr w:type="spellStart"/>
+      <w:r>
+        <w:t>loại</w:t>
+      </w:r>
+      <w:proofErr w:type="spellEnd"/>
+      <w:r>
+        <w:t xml:space="preserve"> </w:t>
+      </w:r>
+      <w:proofErr w:type="spellStart"/>
+      <w:r>
+        <w:t>cây</w:t>
+      </w:r>
+      <w:proofErr w:type="spellEnd"/>
+      <w:r>
+        <w:t xml:space="preserve">, menu </w:t>
+      </w:r>
+      <w:proofErr w:type="spellStart"/>
+      <w:r>
+        <w:t>trợ</w:t>
+      </w:r>
+      <w:proofErr w:type="spellEnd"/>
+      <w:r>
+        <w:t xml:space="preserve"> </w:t>
+      </w:r>
+      <w:proofErr w:type="spellStart"/>
+      <w:r>
+        <w:t>giúp</w:t>
+      </w:r>
+      <w:proofErr w:type="spellEnd"/>
+      <w:r>
+        <w:t xml:space="preserve"> </w:t>
+      </w:r>
+      <w:proofErr w:type="spellStart"/>
+      <w:r>
+        <w:t>và</w:t>
+      </w:r>
+      <w:proofErr w:type="spellEnd"/>
+      <w:r>
+        <w:t xml:space="preserve"> </w:t>
+      </w:r>
+      <w:proofErr w:type="spellStart"/>
+      <w:r>
+        <w:t>thoát</w:t>
+      </w:r>
+      <w:proofErr w:type="spellEnd"/>
+      <w:r>
+        <w:t>.</w:t>
       </w:r>
     </w:p>
     <w:p>
       <w:r>
-        <w:t>• Người dùng phải chọn một loại cấu trúc dữ liệu trước khi đi vào hình ảnh hóa.</w:t>
+        <w:t xml:space="preserve">• </w:t>
+      </w:r>
+      <w:proofErr w:type="spellStart"/>
+      <w:r>
+        <w:t>Người</w:t>
+      </w:r>
+      <w:proofErr w:type="spellEnd"/>
+      <w:r>
+        <w:t xml:space="preserve"> </w:t>
+      </w:r>
+      <w:proofErr w:type="spellStart"/>
+      <w:r>
+        <w:t>dùng</w:t>
+      </w:r>
+      <w:proofErr w:type="spellEnd"/>
+      <w:r>
+        <w:t xml:space="preserve"> </w:t>
+      </w:r>
+      <w:proofErr w:type="spellStart"/>
+      <w:r>
+        <w:t>phải</w:t>
+      </w:r>
+      <w:proofErr w:type="spellEnd"/>
+      <w:r>
+        <w:t xml:space="preserve"> </w:t>
+      </w:r>
+      <w:proofErr w:type="spellStart"/>
+      <w:r>
+        <w:t>chọn</w:t>
+      </w:r>
+      <w:proofErr w:type="spellEnd"/>
+      <w:r>
+        <w:t xml:space="preserve"> </w:t>
+      </w:r>
+      <w:proofErr w:type="spellStart"/>
+      <w:r>
+        <w:t>một</w:t>
+      </w:r>
+      <w:proofErr w:type="spellEnd"/>
+      <w:r>
+        <w:t xml:space="preserve"> </w:t>
+      </w:r>
+      <w:proofErr w:type="spellStart"/>
+      <w:r>
+        <w:t>loại</w:t>
+      </w:r>
+      <w:proofErr w:type="spellEnd"/>
+      <w:r>
+        <w:t xml:space="preserve"> </w:t>
+      </w:r>
+      <w:proofErr w:type="spellStart"/>
+      <w:r>
+        <w:t>cấu</w:t>
+      </w:r>
+      <w:proofErr w:type="spellEnd"/>
+      <w:r>
+        <w:t xml:space="preserve"> </w:t>
+      </w:r>
+      <w:proofErr w:type="spellStart"/>
+      <w:r>
+        <w:t>trúc</w:t>
+      </w:r>
+      <w:proofErr w:type="spellEnd"/>
+      <w:r>
+        <w:t xml:space="preserve"> </w:t>
+      </w:r>
+      <w:proofErr w:type="spellStart"/>
+      <w:r>
+        <w:t>dữ</w:t>
+      </w:r>
+      <w:proofErr w:type="spellEnd"/>
+      <w:r>
+        <w:t xml:space="preserve"> </w:t>
+      </w:r>
+      <w:proofErr w:type="spellStart"/>
+      <w:r>
+        <w:t>liệu</w:t>
+      </w:r>
+      <w:proofErr w:type="spellEnd"/>
+      <w:r>
+        <w:t xml:space="preserve"> </w:t>
+      </w:r>
+      <w:proofErr w:type="spellStart"/>
+      <w:r>
+        <w:t>trước</w:t>
+      </w:r>
+      <w:proofErr w:type="spellEnd"/>
+      <w:r>
+        <w:t xml:space="preserve"> </w:t>
+      </w:r>
+      <w:proofErr w:type="spellStart"/>
+      <w:r>
+        <w:t>khi</w:t>
+      </w:r>
+      <w:proofErr w:type="spellEnd"/>
+      <w:r>
+        <w:t xml:space="preserve"> </w:t>
+      </w:r>
+      <w:proofErr w:type="spellStart"/>
+      <w:r>
+        <w:t>đi</w:t>
+      </w:r>
+      <w:proofErr w:type="spellEnd"/>
+      <w:r>
+        <w:t xml:space="preserve"> </w:t>
+      </w:r>
+      <w:proofErr w:type="spellStart"/>
+      <w:r>
+        <w:t>vào</w:t>
+      </w:r>
+      <w:proofErr w:type="spellEnd"/>
+      <w:r>
+        <w:t xml:space="preserve"> </w:t>
+      </w:r>
+      <w:proofErr w:type="spellStart"/>
+      <w:r>
+        <w:t>hình</w:t>
+      </w:r>
+      <w:proofErr w:type="spellEnd"/>
+      <w:r>
+        <w:t xml:space="preserve"> </w:t>
+      </w:r>
+      <w:proofErr w:type="spellStart"/>
+      <w:r>
+        <w:t>ảnh</w:t>
+      </w:r>
+      <w:proofErr w:type="spellEnd"/>
+      <w:r>
+        <w:t xml:space="preserve"> </w:t>
+      </w:r>
+      <w:proofErr w:type="spellStart"/>
+      <w:r>
+        <w:t>hóa</w:t>
+      </w:r>
+      <w:proofErr w:type="spellEnd"/>
+      <w:r>
+        <w:t>.</w:t>
       </w:r>
     </w:p>
     <w:p>
       <w:r>
-        <w:t>• Menu trợ giúp hiển thị cách sử dụng cơ bản và mục tiêu của dự án.</w:t>
+        <w:t xml:space="preserve">• Menu </w:t>
+      </w:r>
+      <w:proofErr w:type="spellStart"/>
+      <w:r>
+        <w:t>trợ</w:t>
+      </w:r>
+      <w:proofErr w:type="spellEnd"/>
+      <w:r>
+        <w:t xml:space="preserve"> </w:t>
+      </w:r>
+      <w:proofErr w:type="spellStart"/>
+      <w:r>
+        <w:t>giúp</w:t>
+      </w:r>
+      <w:proofErr w:type="spellEnd"/>
+      <w:r>
+        <w:t xml:space="preserve"> </w:t>
+      </w:r>
+      <w:proofErr w:type="spellStart"/>
+      <w:r>
+        <w:t>hiển</w:t>
+      </w:r>
+      <w:proofErr w:type="spellEnd"/>
+      <w:r>
+        <w:t xml:space="preserve"> </w:t>
+      </w:r>
+      <w:proofErr w:type="spellStart"/>
+      <w:r>
+        <w:t>thị</w:t>
+      </w:r>
+      <w:proofErr w:type="spellEnd"/>
+      <w:r>
+        <w:t xml:space="preserve"> </w:t>
+      </w:r>
+      <w:proofErr w:type="spellStart"/>
+      <w:r>
+        <w:t>cách</w:t>
+      </w:r>
+      <w:proofErr w:type="spellEnd"/>
+      <w:r>
+        <w:t xml:space="preserve"> </w:t>
+      </w:r>
+      <w:proofErr w:type="spellStart"/>
+      <w:r>
+        <w:t>sử</w:t>
+      </w:r>
+      <w:proofErr w:type="spellEnd"/>
+      <w:r>
+        <w:t xml:space="preserve"> </w:t>
+      </w:r>
+      <w:proofErr w:type="spellStart"/>
+      <w:r>
+        <w:t>dụng</w:t>
+      </w:r>
+      <w:proofErr w:type="spellEnd"/>
+      <w:r>
+        <w:t xml:space="preserve"> </w:t>
+      </w:r>
+      <w:proofErr w:type="spellStart"/>
+      <w:r>
+        <w:t>cơ</w:t>
+      </w:r>
+      <w:proofErr w:type="spellEnd"/>
+      <w:r>
+        <w:t xml:space="preserve"> </w:t>
+      </w:r>
+      <w:proofErr w:type="spellStart"/>
+      <w:r>
+        <w:t>bản</w:t>
+      </w:r>
+      <w:proofErr w:type="spellEnd"/>
+      <w:r>
+        <w:t xml:space="preserve"> </w:t>
+      </w:r>
+      <w:proofErr w:type="spellStart"/>
+      <w:r>
+        <w:t>và</w:t>
+      </w:r>
+      <w:proofErr w:type="spellEnd"/>
+      <w:r>
+        <w:t xml:space="preserve"> </w:t>
+      </w:r>
+      <w:proofErr w:type="spellStart"/>
+      <w:r>
+        <w:t>mục</w:t>
+      </w:r>
+      <w:proofErr w:type="spellEnd"/>
+      <w:r>
+        <w:t xml:space="preserve"> </w:t>
+      </w:r>
+      <w:proofErr w:type="spellStart"/>
+      <w:r>
+        <w:t>tiêu</w:t>
+      </w:r>
+      <w:proofErr w:type="spellEnd"/>
+      <w:r>
+        <w:t xml:space="preserve"> </w:t>
+      </w:r>
+      <w:proofErr w:type="spellStart"/>
+      <w:r>
+        <w:t>của</w:t>
+      </w:r>
+      <w:proofErr w:type="spellEnd"/>
+      <w:r>
+        <w:t xml:space="preserve"> </w:t>
+      </w:r>
+      <w:proofErr w:type="spellStart"/>
+      <w:r>
+        <w:t>dự</w:t>
+      </w:r>
+      <w:proofErr w:type="spellEnd"/>
+      <w:r>
+        <w:t xml:space="preserve"> </w:t>
+      </w:r>
+      <w:proofErr w:type="spellStart"/>
+      <w:r>
+        <w:t>án</w:t>
+      </w:r>
+      <w:proofErr w:type="spellEnd"/>
+      <w:r>
+        <w:t>.</w:t>
       </w:r>
     </w:p>
     <w:p>
       <w:r>
-        <w:t>• Nút thoát để thoát khỏi ứng dụng. Hãy nhớ hỏi xác nhận trước khi thoát.</w:t>
+        <w:t xml:space="preserve">• </w:t>
+      </w:r>
+      <w:proofErr w:type="spellStart"/>
+      <w:r>
+        <w:t>Nút</w:t>
+      </w:r>
+      <w:proofErr w:type="spellEnd"/>
+      <w:r>
+        <w:t xml:space="preserve"> </w:t>
+      </w:r>
+      <w:proofErr w:type="spellStart"/>
+      <w:r>
+        <w:t>thoát</w:t>
+      </w:r>
+      <w:proofErr w:type="spellEnd"/>
+      <w:r>
+        <w:t xml:space="preserve"> </w:t>
+      </w:r>
+      <w:proofErr w:type="spellStart"/>
+      <w:r>
+        <w:t>để</w:t>
+      </w:r>
+      <w:proofErr w:type="spellEnd"/>
+      <w:r>
+        <w:t xml:space="preserve"> </w:t>
+      </w:r>
+      <w:proofErr w:type="spellStart"/>
+      <w:r>
+        <w:t>thoát</w:t>
+      </w:r>
+      <w:proofErr w:type="spellEnd"/>
+      <w:r>
+        <w:t xml:space="preserve"> </w:t>
+      </w:r>
+      <w:proofErr w:type="spellStart"/>
+      <w:r>
+        <w:t>khỏi</w:t>
+      </w:r>
+      <w:proofErr w:type="spellEnd"/>
+      <w:r>
+        <w:t xml:space="preserve"> </w:t>
+      </w:r>
+      <w:proofErr w:type="spellStart"/>
+      <w:r>
+        <w:t>ứng</w:t>
+      </w:r>
+      <w:proofErr w:type="spellEnd"/>
+      <w:r>
+        <w:t xml:space="preserve"> </w:t>
+      </w:r>
+      <w:proofErr w:type="spellStart"/>
+      <w:r>
+        <w:t>dụng</w:t>
+      </w:r>
+      <w:proofErr w:type="spellEnd"/>
+      <w:r>
+        <w:t xml:space="preserve">. </w:t>
+      </w:r>
+      <w:proofErr w:type="spellStart"/>
+      <w:r>
+        <w:t>Hãy</w:t>
+      </w:r>
+      <w:proofErr w:type="spellEnd"/>
+      <w:r>
+        <w:t xml:space="preserve"> </w:t>
+      </w:r>
+      <w:proofErr w:type="spellStart"/>
+      <w:r>
+        <w:t>nhớ</w:t>
+      </w:r>
+      <w:proofErr w:type="spellEnd"/>
+      <w:r>
+        <w:t xml:space="preserve"> </w:t>
+      </w:r>
+      <w:proofErr w:type="spellStart"/>
+      <w:r>
+        <w:t>hỏi</w:t>
+      </w:r>
+      <w:proofErr w:type="spellEnd"/>
+      <w:r>
+        <w:t xml:space="preserve"> </w:t>
+      </w:r>
+      <w:proofErr w:type="spellStart"/>
+      <w:r>
+        <w:t>xác</w:t>
+      </w:r>
+      <w:proofErr w:type="spellEnd"/>
+      <w:r>
+        <w:t xml:space="preserve"> </w:t>
+      </w:r>
+      <w:proofErr w:type="spellStart"/>
+      <w:r>
+        <w:t>nhận</w:t>
+      </w:r>
+      <w:proofErr w:type="spellEnd"/>
+      <w:r>
+        <w:t xml:space="preserve"> </w:t>
+      </w:r>
+      <w:proofErr w:type="spellStart"/>
+      <w:r>
+        <w:t>trước</w:t>
+      </w:r>
+      <w:proofErr w:type="spellEnd"/>
+      <w:r>
+        <w:t xml:space="preserve"> </w:t>
+      </w:r>
+      <w:proofErr w:type="spellStart"/>
+      <w:r>
+        <w:t>khi</w:t>
+      </w:r>
+      <w:proofErr w:type="spellEnd"/>
+      <w:r>
+        <w:t xml:space="preserve"> </w:t>
+      </w:r>
+      <w:proofErr w:type="spellStart"/>
+      <w:r>
+        <w:t>thoát</w:t>
+      </w:r>
+      <w:proofErr w:type="spellEnd"/>
+      <w:r>
+        <w:t>.</w:t>
       </w:r>
     </w:p>
     <w:p/>
     <w:p>
       <w:r>
-        <w:t>+ Trong Hình Ảnh Hóa:</w:t>
+        <w:t xml:space="preserve">+ Trong </w:t>
+      </w:r>
+      <w:proofErr w:type="spellStart"/>
+      <w:r>
+        <w:t>Hình</w:t>
+      </w:r>
+      <w:proofErr w:type="spellEnd"/>
+      <w:r>
+        <w:t xml:space="preserve"> </w:t>
+      </w:r>
+      <w:proofErr w:type="spellStart"/>
+      <w:r>
+        <w:t>Ảnh</w:t>
+      </w:r>
+      <w:proofErr w:type="spellEnd"/>
+      <w:r>
+        <w:t xml:space="preserve"> </w:t>
+      </w:r>
+      <w:proofErr w:type="spellStart"/>
+      <w:r>
+        <w:t>Hóa</w:t>
+      </w:r>
+      <w:proofErr w:type="spellEnd"/>
+      <w:r>
+        <w:t>:</w:t>
       </w:r>
     </w:p>
     <w:p>
       <w:r>
-        <w:t xml:space="preserve">   •  Người dùng có thể chọn hình ảnh hóa một trong sáu thao tác bằng cách chọn một tùy chọn trên    menu thao tác và sau đó cung cấp các tham số cần thiết.  </w:t>
+        <w:t xml:space="preserve">   •  </w:t>
+      </w:r>
+      <w:proofErr w:type="spellStart"/>
+      <w:r>
+        <w:t>Người</w:t>
+      </w:r>
+      <w:proofErr w:type="spellEnd"/>
+      <w:r>
+        <w:t xml:space="preserve"> </w:t>
+      </w:r>
+      <w:proofErr w:type="spellStart"/>
+      <w:r>
+        <w:t>dùng</w:t>
+      </w:r>
+      <w:proofErr w:type="spellEnd"/>
+      <w:r>
+        <w:t xml:space="preserve"> </w:t>
+      </w:r>
+      <w:proofErr w:type="spellStart"/>
+      <w:r>
+        <w:t>có</w:t>
+      </w:r>
+      <w:proofErr w:type="spellEnd"/>
+      <w:r>
+        <w:t xml:space="preserve"> </w:t>
+      </w:r>
+      <w:proofErr w:type="spellStart"/>
+      <w:r>
+        <w:t>thể</w:t>
+      </w:r>
+      <w:proofErr w:type="spellEnd"/>
+      <w:r>
+        <w:t xml:space="preserve"> </w:t>
+      </w:r>
+      <w:proofErr w:type="spellStart"/>
+      <w:r>
+        <w:t>chọn</w:t>
+      </w:r>
+      <w:proofErr w:type="spellEnd"/>
+      <w:r>
+        <w:t xml:space="preserve"> </w:t>
+      </w:r>
+      <w:proofErr w:type="spellStart"/>
+      <w:r>
+        <w:t>hình</w:t>
+      </w:r>
+      <w:proofErr w:type="spellEnd"/>
+      <w:r>
+        <w:t xml:space="preserve"> </w:t>
+      </w:r>
+      <w:proofErr w:type="spellStart"/>
+      <w:r>
+        <w:t>ảnh</w:t>
+      </w:r>
+      <w:proofErr w:type="spellEnd"/>
+      <w:r>
+        <w:t xml:space="preserve"> </w:t>
+      </w:r>
+      <w:proofErr w:type="spellStart"/>
+      <w:r>
+        <w:t>hóa</w:t>
+      </w:r>
+      <w:proofErr w:type="spellEnd"/>
+      <w:r>
+        <w:t xml:space="preserve"> </w:t>
+      </w:r>
+      <w:proofErr w:type="spellStart"/>
+      <w:r>
+        <w:t>một</w:t>
+      </w:r>
+      <w:proofErr w:type="spellEnd"/>
+      <w:r>
+        <w:t xml:space="preserve"> </w:t>
+      </w:r>
+      <w:proofErr w:type="spellStart"/>
+      <w:r>
+        <w:t>trong</w:t>
+      </w:r>
+      <w:proofErr w:type="spellEnd"/>
+      <w:r>
+        <w:t xml:space="preserve"> </w:t>
+      </w:r>
+      <w:proofErr w:type="spellStart"/>
+      <w:r>
+        <w:t>sáu</w:t>
+      </w:r>
+      <w:proofErr w:type="spellEnd"/>
+      <w:r>
+        <w:t xml:space="preserve"> </w:t>
+      </w:r>
+      <w:proofErr w:type="spellStart"/>
+      <w:r>
+        <w:t>thao</w:t>
+      </w:r>
+      <w:proofErr w:type="spellEnd"/>
+      <w:r>
+        <w:t xml:space="preserve"> </w:t>
+      </w:r>
+      <w:proofErr w:type="spellStart"/>
+      <w:r>
+        <w:t>tác</w:t>
+      </w:r>
+      <w:proofErr w:type="spellEnd"/>
+      <w:r>
+        <w:t xml:space="preserve"> </w:t>
+      </w:r>
+      <w:proofErr w:type="spellStart"/>
+      <w:r>
+        <w:t>bằng</w:t>
+      </w:r>
+      <w:proofErr w:type="spellEnd"/>
+      <w:r>
+        <w:t xml:space="preserve"> </w:t>
+      </w:r>
+      <w:proofErr w:type="spellStart"/>
+      <w:r>
+        <w:t>cách</w:t>
+      </w:r>
+      <w:proofErr w:type="spellEnd"/>
+      <w:r>
+        <w:t xml:space="preserve"> </w:t>
+      </w:r>
+      <w:proofErr w:type="spellStart"/>
+      <w:r>
+        <w:t>chọn</w:t>
+      </w:r>
+      <w:proofErr w:type="spellEnd"/>
+      <w:r>
+        <w:t xml:space="preserve"> </w:t>
+      </w:r>
+      <w:proofErr w:type="spellStart"/>
+      <w:r>
+        <w:t>một</w:t>
+      </w:r>
+      <w:proofErr w:type="spellEnd"/>
+      <w:r>
+        <w:t xml:space="preserve"> </w:t>
+      </w:r>
+      <w:proofErr w:type="spellStart"/>
+      <w:r>
+        <w:t>tùy</w:t>
+      </w:r>
+      <w:proofErr w:type="spellEnd"/>
+      <w:r>
+        <w:t xml:space="preserve"> </w:t>
+      </w:r>
+      <w:proofErr w:type="spellStart"/>
+      <w:r>
+        <w:t>chọn</w:t>
+      </w:r>
+      <w:proofErr w:type="spellEnd"/>
+      <w:r>
+        <w:t xml:space="preserve"> </w:t>
+      </w:r>
+      <w:proofErr w:type="spellStart"/>
+      <w:r>
+        <w:t>trên</w:t>
+      </w:r>
+      <w:proofErr w:type="spellEnd"/>
+      <w:r>
+        <w:t xml:space="preserve">    menu </w:t>
+      </w:r>
+      <w:proofErr w:type="spellStart"/>
+      <w:r>
+        <w:t>thao</w:t>
+      </w:r>
+      <w:proofErr w:type="spellEnd"/>
+      <w:r>
+        <w:t xml:space="preserve"> </w:t>
+      </w:r>
+      <w:proofErr w:type="spellStart"/>
+      <w:r>
+        <w:t>tác</w:t>
+      </w:r>
+      <w:proofErr w:type="spellEnd"/>
+      <w:r>
+        <w:t xml:space="preserve"> </w:t>
+      </w:r>
+      <w:proofErr w:type="spellStart"/>
+      <w:r>
+        <w:t>và</w:t>
+      </w:r>
+      <w:proofErr w:type="spellEnd"/>
+      <w:r>
+        <w:t xml:space="preserve"> </w:t>
+      </w:r>
+      <w:proofErr w:type="spellStart"/>
+      <w:r>
+        <w:t>sau</w:t>
+      </w:r>
+      <w:proofErr w:type="spellEnd"/>
+      <w:r>
+        <w:t xml:space="preserve"> </w:t>
+      </w:r>
+      <w:proofErr w:type="spellStart"/>
+      <w:r>
+        <w:t>đó</w:t>
+      </w:r>
+      <w:proofErr w:type="spellEnd"/>
+      <w:r>
+        <w:t xml:space="preserve"> </w:t>
+      </w:r>
+      <w:proofErr w:type="spellStart"/>
+      <w:r>
+        <w:t>cung</w:t>
+      </w:r>
+      <w:proofErr w:type="spellEnd"/>
+      <w:r>
+        <w:t xml:space="preserve"> </w:t>
+      </w:r>
+      <w:proofErr w:type="spellStart"/>
+      <w:r>
+        <w:t>cấp</w:t>
+      </w:r>
+      <w:proofErr w:type="spellEnd"/>
+      <w:r>
+        <w:t xml:space="preserve"> </w:t>
+      </w:r>
+      <w:proofErr w:type="spellStart"/>
+      <w:r>
+        <w:t>các</w:t>
+      </w:r>
+      <w:proofErr w:type="spellEnd"/>
+      <w:r>
+        <w:t xml:space="preserve"> </w:t>
+      </w:r>
+      <w:proofErr w:type="spellStart"/>
+      <w:r>
+        <w:t>tham</w:t>
+      </w:r>
+      <w:proofErr w:type="spellEnd"/>
+      <w:r>
+        <w:t xml:space="preserve"> </w:t>
+      </w:r>
+      <w:proofErr w:type="spellStart"/>
+      <w:r>
+        <w:t>số</w:t>
+      </w:r>
+      <w:proofErr w:type="spellEnd"/>
+      <w:r>
+        <w:t xml:space="preserve"> </w:t>
+      </w:r>
+      <w:proofErr w:type="spellStart"/>
+      <w:r>
+        <w:t>cần</w:t>
+      </w:r>
+      <w:proofErr w:type="spellEnd"/>
+      <w:r>
+        <w:t xml:space="preserve"> </w:t>
+      </w:r>
+      <w:proofErr w:type="spellStart"/>
+      <w:r>
+        <w:t>thiết</w:t>
+      </w:r>
+      <w:proofErr w:type="spellEnd"/>
+      <w:r>
+        <w:t xml:space="preserve">.  </w:t>
       </w:r>
     </w:p>
     <w:p>
-      <w:r>
-        <w:t>Mô tả của các thao tác như sau:</w:t>
+      <w:proofErr w:type="spellStart"/>
+      <w:r>
+        <w:t>Mô</w:t>
+      </w:r>
+      <w:proofErr w:type="spellEnd"/>
+      <w:r>
+        <w:t xml:space="preserve"> </w:t>
+      </w:r>
+      <w:proofErr w:type="spellStart"/>
+      <w:r>
+        <w:t>tả</w:t>
+      </w:r>
+      <w:proofErr w:type="spellEnd"/>
+      <w:r>
+        <w:t xml:space="preserve"> </w:t>
+      </w:r>
+      <w:proofErr w:type="spellStart"/>
+      <w:r>
+        <w:t>của</w:t>
+      </w:r>
+      <w:proofErr w:type="spellEnd"/>
+      <w:r>
+        <w:t xml:space="preserve"> </w:t>
+      </w:r>
+      <w:proofErr w:type="spellStart"/>
+      <w:r>
+        <w:t>các</w:t>
+      </w:r>
+      <w:proofErr w:type="spellEnd"/>
+      <w:r>
+        <w:t xml:space="preserve"> </w:t>
+      </w:r>
+      <w:proofErr w:type="spellStart"/>
+      <w:r>
+        <w:t>thao</w:t>
+      </w:r>
+      <w:proofErr w:type="spellEnd"/>
+      <w:r>
+        <w:t xml:space="preserve"> </w:t>
+      </w:r>
+      <w:proofErr w:type="spellStart"/>
+      <w:r>
+        <w:t>tác</w:t>
+      </w:r>
+      <w:proofErr w:type="spellEnd"/>
+      <w:r>
+        <w:t xml:space="preserve"> </w:t>
+      </w:r>
+      <w:proofErr w:type="spellStart"/>
+      <w:r>
+        <w:t>như</w:t>
+      </w:r>
+      <w:proofErr w:type="spellEnd"/>
+      <w:r>
+        <w:t xml:space="preserve"> </w:t>
+      </w:r>
+      <w:proofErr w:type="spellStart"/>
+      <w:r>
+        <w:t>sau</w:t>
+      </w:r>
+      <w:proofErr w:type="spellEnd"/>
+      <w:r>
+        <w:t>:</w:t>
       </w:r>
     </w:p>
     <w:p/>
     <w:p>
       <w:r>
-        <w:t xml:space="preserve">       * Tạo: Tạo một cây mới trống.</w:t>
+        <w:lastRenderedPageBreak/>
+        <w:t xml:space="preserve">       * </w:t>
+      </w:r>
+      <w:proofErr w:type="spellStart"/>
+      <w:r>
+        <w:t>Tạo</w:t>
+      </w:r>
+      <w:proofErr w:type="spellEnd"/>
+      <w:r>
+        <w:t xml:space="preserve">: </w:t>
+      </w:r>
+      <w:proofErr w:type="spellStart"/>
+      <w:r>
+        <w:t>Tạo</w:t>
+      </w:r>
+      <w:proofErr w:type="spellEnd"/>
+      <w:r>
+        <w:t xml:space="preserve"> </w:t>
+      </w:r>
+      <w:proofErr w:type="spellStart"/>
+      <w:r>
+        <w:t>một</w:t>
+      </w:r>
+      <w:proofErr w:type="spellEnd"/>
+      <w:r>
+        <w:t xml:space="preserve"> </w:t>
+      </w:r>
+      <w:proofErr w:type="spellStart"/>
+      <w:r>
+        <w:t>cây</w:t>
+      </w:r>
+      <w:proofErr w:type="spellEnd"/>
+      <w:r>
+        <w:t xml:space="preserve"> </w:t>
+      </w:r>
+      <w:proofErr w:type="spellStart"/>
+      <w:r>
+        <w:t>mới</w:t>
+      </w:r>
+      <w:proofErr w:type="spellEnd"/>
+      <w:r>
+        <w:t xml:space="preserve"> </w:t>
+      </w:r>
+      <w:proofErr w:type="spellStart"/>
+      <w:r>
+        <w:t>trống</w:t>
+      </w:r>
+      <w:proofErr w:type="spellEnd"/>
+      <w:r>
+        <w:t>.</w:t>
       </w:r>
     </w:p>
     <w:p>
       <w:r>
-        <w:t xml:space="preserve">       * Chèn: Thêm nút mới có giá trị xác định như một con của nút cha đã xác định.</w:t>
+        <w:t xml:space="preserve">       * </w:t>
+      </w:r>
+      <w:proofErr w:type="spellStart"/>
+      <w:r>
+        <w:t>Chèn</w:t>
+      </w:r>
+      <w:proofErr w:type="spellEnd"/>
+      <w:r>
+        <w:t xml:space="preserve">: </w:t>
+      </w:r>
+      <w:proofErr w:type="spellStart"/>
+      <w:r>
+        <w:t>Thêm</w:t>
+      </w:r>
+      <w:proofErr w:type="spellEnd"/>
+      <w:r>
+        <w:t xml:space="preserve"> </w:t>
+      </w:r>
+      <w:proofErr w:type="spellStart"/>
+      <w:r>
+        <w:t>nút</w:t>
+      </w:r>
+      <w:proofErr w:type="spellEnd"/>
+      <w:r>
+        <w:t xml:space="preserve"> </w:t>
+      </w:r>
+      <w:proofErr w:type="spellStart"/>
+      <w:r>
+        <w:t>mới</w:t>
+      </w:r>
+      <w:proofErr w:type="spellEnd"/>
+      <w:r>
+        <w:t xml:space="preserve"> </w:t>
+      </w:r>
+      <w:proofErr w:type="spellStart"/>
+      <w:r>
+        <w:t>có</w:t>
+      </w:r>
+      <w:proofErr w:type="spellEnd"/>
+      <w:r>
+        <w:t xml:space="preserve"> </w:t>
+      </w:r>
+      <w:proofErr w:type="spellStart"/>
+      <w:r>
+        <w:t>giá</w:t>
+      </w:r>
+      <w:proofErr w:type="spellEnd"/>
+      <w:r>
+        <w:t xml:space="preserve"> </w:t>
+      </w:r>
+      <w:proofErr w:type="spellStart"/>
+      <w:r>
+        <w:t>trị</w:t>
+      </w:r>
+      <w:proofErr w:type="spellEnd"/>
+      <w:r>
+        <w:t xml:space="preserve"> </w:t>
+      </w:r>
+      <w:proofErr w:type="spellStart"/>
+      <w:r>
+        <w:t>xác</w:t>
+      </w:r>
+      <w:proofErr w:type="spellEnd"/>
+      <w:r>
+        <w:t xml:space="preserve"> </w:t>
+      </w:r>
+      <w:proofErr w:type="spellStart"/>
+      <w:r>
+        <w:t>định</w:t>
+      </w:r>
+      <w:proofErr w:type="spellEnd"/>
+      <w:r>
+        <w:t xml:space="preserve"> </w:t>
+      </w:r>
+      <w:proofErr w:type="spellStart"/>
+      <w:r>
+        <w:t>như</w:t>
+      </w:r>
+      <w:proofErr w:type="spellEnd"/>
+      <w:r>
+        <w:t xml:space="preserve"> </w:t>
+      </w:r>
+      <w:proofErr w:type="spellStart"/>
+      <w:r>
+        <w:t>một</w:t>
+      </w:r>
+      <w:proofErr w:type="spellEnd"/>
+      <w:r>
+        <w:t xml:space="preserve"> con </w:t>
+      </w:r>
+      <w:proofErr w:type="spellStart"/>
+      <w:r>
+        <w:t>của</w:t>
+      </w:r>
+      <w:proofErr w:type="spellEnd"/>
+      <w:r>
+        <w:t xml:space="preserve"> </w:t>
+      </w:r>
+      <w:proofErr w:type="spellStart"/>
+      <w:r>
+        <w:t>nút</w:t>
+      </w:r>
+      <w:proofErr w:type="spellEnd"/>
+      <w:r>
+        <w:t xml:space="preserve"> cha </w:t>
+      </w:r>
+      <w:proofErr w:type="spellStart"/>
+      <w:r>
+        <w:t>đã</w:t>
+      </w:r>
+      <w:proofErr w:type="spellEnd"/>
+      <w:r>
+        <w:t xml:space="preserve"> </w:t>
+      </w:r>
+      <w:proofErr w:type="spellStart"/>
+      <w:r>
+        <w:t>xác</w:t>
+      </w:r>
+      <w:proofErr w:type="spellEnd"/>
+      <w:r>
+        <w:t xml:space="preserve"> </w:t>
+      </w:r>
+      <w:proofErr w:type="spellStart"/>
+      <w:r>
+        <w:t>định</w:t>
+      </w:r>
+      <w:proofErr w:type="spellEnd"/>
+      <w:r>
+        <w:t>.</w:t>
       </w:r>
     </w:p>
     <w:p>
       <w:r>
-        <w:t xml:space="preserve">       * Xóa: Xóa nút khỏi cây.</w:t>
+        <w:t xml:space="preserve">       * </w:t>
+      </w:r>
+      <w:proofErr w:type="spellStart"/>
+      <w:r>
+        <w:t>Xóa</w:t>
+      </w:r>
+      <w:proofErr w:type="spellEnd"/>
+      <w:r>
+        <w:t xml:space="preserve">: </w:t>
+      </w:r>
+      <w:proofErr w:type="spellStart"/>
+      <w:r>
+        <w:t>Xóa</w:t>
+      </w:r>
+      <w:proofErr w:type="spellEnd"/>
+      <w:r>
+        <w:t xml:space="preserve"> </w:t>
+      </w:r>
+      <w:proofErr w:type="spellStart"/>
+      <w:r>
+        <w:t>nút</w:t>
+      </w:r>
+      <w:proofErr w:type="spellEnd"/>
+      <w:r>
+        <w:t xml:space="preserve"> </w:t>
+      </w:r>
+      <w:proofErr w:type="spellStart"/>
+      <w:r>
+        <w:t>khỏi</w:t>
+      </w:r>
+      <w:proofErr w:type="spellEnd"/>
+      <w:r>
+        <w:t xml:space="preserve"> </w:t>
+      </w:r>
+      <w:proofErr w:type="spellStart"/>
+      <w:r>
+        <w:t>cây</w:t>
+      </w:r>
+      <w:proofErr w:type="spellEnd"/>
+      <w:r>
+        <w:t>.</w:t>
       </w:r>
     </w:p>
     <w:p>
       <w:r>
-        <w:t xml:space="preserve">       * Cập Nhật: Thay đổi giá trị của nút hiện tại thành giá trị mới.</w:t>
+        <w:t xml:space="preserve">       * </w:t>
+      </w:r>
+      <w:proofErr w:type="spellStart"/>
+      <w:r>
+        <w:t>Cập</w:t>
+      </w:r>
+      <w:proofErr w:type="spellEnd"/>
+      <w:r>
+        <w:t xml:space="preserve"> Nhật: Thay </w:t>
+      </w:r>
+      <w:proofErr w:type="spellStart"/>
+      <w:r>
+        <w:t>đổi</w:t>
+      </w:r>
+      <w:proofErr w:type="spellEnd"/>
+      <w:r>
+        <w:t xml:space="preserve"> </w:t>
+      </w:r>
+      <w:proofErr w:type="spellStart"/>
+      <w:r>
+        <w:t>giá</w:t>
+      </w:r>
+      <w:proofErr w:type="spellEnd"/>
+      <w:r>
+        <w:t xml:space="preserve"> </w:t>
+      </w:r>
+      <w:proofErr w:type="spellStart"/>
+      <w:r>
+        <w:t>trị</w:t>
+      </w:r>
+      <w:proofErr w:type="spellEnd"/>
+      <w:r>
+        <w:t xml:space="preserve"> </w:t>
+      </w:r>
+      <w:proofErr w:type="spellStart"/>
+      <w:r>
+        <w:t>của</w:t>
+      </w:r>
+      <w:proofErr w:type="spellEnd"/>
+      <w:r>
+        <w:t xml:space="preserve"> </w:t>
+      </w:r>
+      <w:proofErr w:type="spellStart"/>
+      <w:r>
+        <w:t>nút</w:t>
+      </w:r>
+      <w:proofErr w:type="spellEnd"/>
+      <w:r>
+        <w:t xml:space="preserve"> </w:t>
+      </w:r>
+      <w:proofErr w:type="spellStart"/>
+      <w:r>
+        <w:t>hiện</w:t>
+      </w:r>
+      <w:proofErr w:type="spellEnd"/>
+      <w:r>
+        <w:t xml:space="preserve"> </w:t>
+      </w:r>
+      <w:proofErr w:type="spellStart"/>
+      <w:r>
+        <w:t>tại</w:t>
+      </w:r>
+      <w:proofErr w:type="spellEnd"/>
+      <w:r>
+        <w:t xml:space="preserve"> </w:t>
+      </w:r>
+      <w:proofErr w:type="spellStart"/>
+      <w:r>
+        <w:t>thành</w:t>
+      </w:r>
+      <w:proofErr w:type="spellEnd"/>
+      <w:r>
+        <w:t xml:space="preserve"> </w:t>
+      </w:r>
+      <w:proofErr w:type="spellStart"/>
+      <w:r>
+        <w:t>giá</w:t>
+      </w:r>
+      <w:proofErr w:type="spellEnd"/>
+      <w:r>
+        <w:t xml:space="preserve"> </w:t>
+      </w:r>
+      <w:proofErr w:type="spellStart"/>
+      <w:r>
+        <w:t>trị</w:t>
+      </w:r>
+      <w:proofErr w:type="spellEnd"/>
+      <w:r>
+        <w:t xml:space="preserve"> </w:t>
+      </w:r>
+      <w:proofErr w:type="spellStart"/>
+      <w:r>
+        <w:t>mới</w:t>
+      </w:r>
+      <w:proofErr w:type="spellEnd"/>
+      <w:r>
+        <w:t>.</w:t>
       </w:r>
     </w:p>
     <w:p>
       <w:r>
-        <w:t xml:space="preserve">       * Duyệt: Thuật toán (DFS hoặc BFS). Duyệt tất cả các nút trong cây (đánh dấu nút hiện tại ở mỗi   </w:t>
+        <w:t xml:space="preserve">       * </w:t>
+      </w:r>
+      <w:proofErr w:type="spellStart"/>
+      <w:r>
+        <w:t>Duyệt</w:t>
+      </w:r>
+      <w:proofErr w:type="spellEnd"/>
+      <w:r>
+        <w:t xml:space="preserve">: </w:t>
+      </w:r>
+      <w:proofErr w:type="spellStart"/>
+      <w:r>
+        <w:t>Thuật</w:t>
+      </w:r>
+      <w:proofErr w:type="spellEnd"/>
+      <w:r>
+        <w:t xml:space="preserve"> </w:t>
+      </w:r>
+      <w:proofErr w:type="spellStart"/>
+      <w:r>
+        <w:t>toán</w:t>
+      </w:r>
+      <w:proofErr w:type="spellEnd"/>
+      <w:r>
+        <w:t xml:space="preserve"> (DFS </w:t>
+      </w:r>
+      <w:proofErr w:type="spellStart"/>
+      <w:r>
+        <w:t>hoặc</w:t>
+      </w:r>
+      <w:proofErr w:type="spellEnd"/>
+      <w:r>
+        <w:t xml:space="preserve"> BFS). </w:t>
+      </w:r>
+      <w:proofErr w:type="spellStart"/>
+      <w:r>
+        <w:t>Duyệt</w:t>
+      </w:r>
+      <w:proofErr w:type="spellEnd"/>
+      <w:r>
+        <w:t xml:space="preserve"> </w:t>
+      </w:r>
+      <w:proofErr w:type="spellStart"/>
+      <w:r>
+        <w:t>tất</w:t>
+      </w:r>
+      <w:proofErr w:type="spellEnd"/>
+      <w:r>
+        <w:t xml:space="preserve"> </w:t>
+      </w:r>
+      <w:proofErr w:type="spellStart"/>
+      <w:r>
+        <w:t>cả</w:t>
+      </w:r>
+      <w:proofErr w:type="spellEnd"/>
+      <w:r>
+        <w:t xml:space="preserve"> </w:t>
+      </w:r>
+      <w:proofErr w:type="spellStart"/>
+      <w:r>
+        <w:t>các</w:t>
+      </w:r>
+      <w:proofErr w:type="spellEnd"/>
+      <w:r>
+        <w:t xml:space="preserve"> </w:t>
+      </w:r>
+      <w:proofErr w:type="spellStart"/>
+      <w:r>
+        <w:t>nút</w:t>
+      </w:r>
+      <w:proofErr w:type="spellEnd"/>
+      <w:r>
+        <w:t xml:space="preserve"> </w:t>
+      </w:r>
+      <w:proofErr w:type="spellStart"/>
+      <w:r>
+        <w:t>trong</w:t>
+      </w:r>
+      <w:proofErr w:type="spellEnd"/>
+      <w:r>
+        <w:t xml:space="preserve"> </w:t>
+      </w:r>
+      <w:proofErr w:type="spellStart"/>
+      <w:r>
+        <w:t>cây</w:t>
+      </w:r>
+      <w:proofErr w:type="spellEnd"/>
+      <w:r>
+        <w:t xml:space="preserve"> (</w:t>
+      </w:r>
+      <w:proofErr w:type="spellStart"/>
+      <w:r>
+        <w:t>đánh</w:t>
+      </w:r>
+      <w:proofErr w:type="spellEnd"/>
+      <w:r>
+        <w:t xml:space="preserve"> </w:t>
+      </w:r>
+      <w:proofErr w:type="spellStart"/>
+      <w:r>
+        <w:t>dấu</w:t>
+      </w:r>
+      <w:proofErr w:type="spellEnd"/>
+      <w:r>
+        <w:t xml:space="preserve"> </w:t>
+      </w:r>
+      <w:proofErr w:type="spellStart"/>
+      <w:r>
+        <w:t>nút</w:t>
+      </w:r>
+      <w:proofErr w:type="spellEnd"/>
+      <w:r>
+        <w:t xml:space="preserve"> </w:t>
+      </w:r>
+      <w:proofErr w:type="spellStart"/>
+      <w:r>
+        <w:t>hiện</w:t>
+      </w:r>
+      <w:proofErr w:type="spellEnd"/>
+      <w:r>
+        <w:t xml:space="preserve"> </w:t>
+      </w:r>
+      <w:proofErr w:type="spellStart"/>
+      <w:r>
+        <w:t>tại</w:t>
+      </w:r>
+      <w:proofErr w:type="spellEnd"/>
+      <w:r>
+        <w:t xml:space="preserve"> ở </w:t>
+      </w:r>
+      <w:proofErr w:type="spellStart"/>
+      <w:r>
+        <w:t>mỗi</w:t>
+      </w:r>
+      <w:proofErr w:type="spellEnd"/>
+      <w:r>
+        <w:t xml:space="preserve">   </w:t>
       </w:r>
     </w:p>
     <w:p>
       <w:r>
-        <w:t xml:space="preserve">           bước duyệt).            </w:t>
+        <w:t xml:space="preserve">           </w:t>
+      </w:r>
+      <w:proofErr w:type="spellStart"/>
+      <w:r>
+        <w:t>bước</w:t>
+      </w:r>
+      <w:proofErr w:type="spellEnd"/>
+      <w:r>
+        <w:t xml:space="preserve"> </w:t>
+      </w:r>
+      <w:proofErr w:type="spellStart"/>
+      <w:r>
+        <w:t>duyệt</w:t>
+      </w:r>
+      <w:proofErr w:type="spellEnd"/>
+      <w:r>
+        <w:t xml:space="preserve">).            </w:t>
       </w:r>
     </w:p>
     <w:p>
       <w:r>
-        <w:t xml:space="preserve">       * Tìm Kiếm: Tìm kiếm giá trị trong cây.</w:t>
+        <w:t xml:space="preserve">       * </w:t>
+      </w:r>
+      <w:proofErr w:type="spellStart"/>
+      <w:r>
+        <w:t>Tìm</w:t>
+      </w:r>
+      <w:proofErr w:type="spellEnd"/>
+      <w:r>
+        <w:t xml:space="preserve"> Kiếm: </w:t>
+      </w:r>
+      <w:proofErr w:type="spellStart"/>
+      <w:r>
+        <w:t>Tìm</w:t>
+      </w:r>
+      <w:proofErr w:type="spellEnd"/>
+      <w:r>
+        <w:t xml:space="preserve"> </w:t>
+      </w:r>
+      <w:proofErr w:type="spellStart"/>
+      <w:r>
+        <w:t>kiếm</w:t>
+      </w:r>
+      <w:proofErr w:type="spellEnd"/>
+      <w:r>
+        <w:t xml:space="preserve"> </w:t>
+      </w:r>
+      <w:proofErr w:type="spellStart"/>
+      <w:r>
+        <w:t>giá</w:t>
+      </w:r>
+      <w:proofErr w:type="spellEnd"/>
+      <w:r>
+        <w:t xml:space="preserve"> </w:t>
+      </w:r>
+      <w:proofErr w:type="spellStart"/>
+      <w:r>
+        <w:t>trị</w:t>
+      </w:r>
+      <w:proofErr w:type="spellEnd"/>
+      <w:r>
+        <w:t xml:space="preserve"> </w:t>
+      </w:r>
+      <w:proofErr w:type="spellStart"/>
+      <w:r>
+        <w:t>trong</w:t>
+      </w:r>
+      <w:proofErr w:type="spellEnd"/>
+      <w:r>
+        <w:t xml:space="preserve"> </w:t>
+      </w:r>
+      <w:proofErr w:type="spellStart"/>
+      <w:r>
+        <w:t>cây</w:t>
+      </w:r>
+      <w:proofErr w:type="spellEnd"/>
+      <w:r>
+        <w:t>.</w:t>
       </w:r>
     </w:p>
     <w:p/>
     <w:p>
       <w:r>
-        <w:t>•   Khi một thao tác bắt đầu thực hiện, trên bảng mã sẽ hiển thị mã giả (hoặc mã thực tế), và dòng đang thực thi hiện tại được đánh dấu để giúp người dùng theo dõi quá trình. Trên thanh dưới, người dùng có thể thấy thanh tiến trình của thao tác đang thực thi và có thể tạm dừng, tiếp tục, hoặc quay lại hoặc chuyển tiếp một bước trong thực thi.</w:t>
+        <w:t xml:space="preserve">•   Khi </w:t>
+      </w:r>
+      <w:proofErr w:type="spellStart"/>
+      <w:r>
+        <w:t>một</w:t>
+      </w:r>
+      <w:proofErr w:type="spellEnd"/>
+      <w:r>
+        <w:t xml:space="preserve"> </w:t>
+      </w:r>
+      <w:proofErr w:type="spellStart"/>
+      <w:r>
+        <w:t>thao</w:t>
+      </w:r>
+      <w:proofErr w:type="spellEnd"/>
+      <w:r>
+        <w:t xml:space="preserve"> </w:t>
+      </w:r>
+      <w:proofErr w:type="spellStart"/>
+      <w:r>
+        <w:t>tác</w:t>
+      </w:r>
+      <w:proofErr w:type="spellEnd"/>
+      <w:r>
+        <w:t xml:space="preserve"> </w:t>
+      </w:r>
+      <w:proofErr w:type="spellStart"/>
+      <w:r>
+        <w:t>bắt</w:t>
+      </w:r>
+      <w:proofErr w:type="spellEnd"/>
+      <w:r>
+        <w:t xml:space="preserve"> </w:t>
+      </w:r>
+      <w:proofErr w:type="spellStart"/>
+      <w:r>
+        <w:t>đầu</w:t>
+      </w:r>
+      <w:proofErr w:type="spellEnd"/>
+      <w:r>
+        <w:t xml:space="preserve"> </w:t>
+      </w:r>
+      <w:proofErr w:type="spellStart"/>
+      <w:r>
+        <w:t>thực</w:t>
+      </w:r>
+      <w:proofErr w:type="spellEnd"/>
+      <w:r>
+        <w:t xml:space="preserve"> </w:t>
+      </w:r>
+      <w:proofErr w:type="spellStart"/>
+      <w:r>
+        <w:t>hiện</w:t>
+      </w:r>
+      <w:proofErr w:type="spellEnd"/>
+      <w:r>
+        <w:t xml:space="preserve">, </w:t>
+      </w:r>
+      <w:proofErr w:type="spellStart"/>
+      <w:r>
+        <w:t>trên</w:t>
+      </w:r>
+      <w:proofErr w:type="spellEnd"/>
+      <w:r>
+        <w:t xml:space="preserve"> </w:t>
+      </w:r>
+      <w:proofErr w:type="spellStart"/>
+      <w:r>
+        <w:t>bảng</w:t>
+      </w:r>
+      <w:proofErr w:type="spellEnd"/>
+      <w:r>
+        <w:t xml:space="preserve"> </w:t>
+      </w:r>
+      <w:proofErr w:type="spellStart"/>
+      <w:r>
+        <w:t>mã</w:t>
+      </w:r>
+      <w:proofErr w:type="spellEnd"/>
+      <w:r>
+        <w:t xml:space="preserve"> </w:t>
+      </w:r>
+      <w:proofErr w:type="spellStart"/>
+      <w:r>
+        <w:t>sẽ</w:t>
+      </w:r>
+      <w:proofErr w:type="spellEnd"/>
+      <w:r>
+        <w:t xml:space="preserve"> </w:t>
+      </w:r>
+      <w:proofErr w:type="spellStart"/>
+      <w:r>
+        <w:t>hiển</w:t>
+      </w:r>
+      <w:proofErr w:type="spellEnd"/>
+      <w:r>
+        <w:t xml:space="preserve"> </w:t>
+      </w:r>
+      <w:proofErr w:type="spellStart"/>
+      <w:r>
+        <w:t>thị</w:t>
+      </w:r>
+      <w:proofErr w:type="spellEnd"/>
+      <w:r>
+        <w:t xml:space="preserve"> </w:t>
+      </w:r>
+      <w:proofErr w:type="spellStart"/>
+      <w:r>
+        <w:t>mã</w:t>
+      </w:r>
+      <w:proofErr w:type="spellEnd"/>
+      <w:r>
+        <w:t xml:space="preserve"> </w:t>
+      </w:r>
+      <w:proofErr w:type="spellStart"/>
+      <w:r>
+        <w:t>giả</w:t>
+      </w:r>
+      <w:proofErr w:type="spellEnd"/>
+      <w:r>
+        <w:t xml:space="preserve"> (</w:t>
+      </w:r>
+      <w:proofErr w:type="spellStart"/>
+      <w:r>
+        <w:t>hoặc</w:t>
+      </w:r>
+      <w:proofErr w:type="spellEnd"/>
+      <w:r>
+        <w:t xml:space="preserve"> </w:t>
+      </w:r>
+      <w:proofErr w:type="spellStart"/>
+      <w:r>
+        <w:t>mã</w:t>
+      </w:r>
+      <w:proofErr w:type="spellEnd"/>
+      <w:r>
+        <w:t xml:space="preserve"> </w:t>
+      </w:r>
+      <w:proofErr w:type="spellStart"/>
+      <w:r>
+        <w:t>thực</w:t>
+      </w:r>
+      <w:proofErr w:type="spellEnd"/>
+      <w:r>
+        <w:t xml:space="preserve"> </w:t>
+      </w:r>
+      <w:proofErr w:type="spellStart"/>
+      <w:r>
+        <w:t>tế</w:t>
+      </w:r>
+      <w:proofErr w:type="spellEnd"/>
+      <w:r>
+        <w:t xml:space="preserve">), </w:t>
+      </w:r>
+      <w:proofErr w:type="spellStart"/>
+      <w:r>
+        <w:t>và</w:t>
+      </w:r>
+      <w:proofErr w:type="spellEnd"/>
+      <w:r>
+        <w:t xml:space="preserve"> </w:t>
+      </w:r>
+      <w:proofErr w:type="spellStart"/>
+      <w:r>
+        <w:t>dòng</w:t>
+      </w:r>
+      <w:proofErr w:type="spellEnd"/>
+      <w:r>
+        <w:t xml:space="preserve"> </w:t>
+      </w:r>
+      <w:proofErr w:type="spellStart"/>
+      <w:r>
+        <w:t>đang</w:t>
+      </w:r>
+      <w:proofErr w:type="spellEnd"/>
+      <w:r>
+        <w:t xml:space="preserve"> </w:t>
+      </w:r>
+      <w:proofErr w:type="spellStart"/>
+      <w:r>
+        <w:t>thực</w:t>
+      </w:r>
+      <w:proofErr w:type="spellEnd"/>
+      <w:r>
+        <w:t xml:space="preserve"> </w:t>
+      </w:r>
+      <w:proofErr w:type="spellStart"/>
+      <w:r>
+        <w:t>thi</w:t>
+      </w:r>
+      <w:proofErr w:type="spellEnd"/>
+      <w:r>
+        <w:t xml:space="preserve"> </w:t>
+      </w:r>
+      <w:proofErr w:type="spellStart"/>
+      <w:r>
+        <w:t>hiện</w:t>
+      </w:r>
+      <w:proofErr w:type="spellEnd"/>
+      <w:r>
+        <w:t xml:space="preserve"> </w:t>
+      </w:r>
+      <w:proofErr w:type="spellStart"/>
+      <w:r>
+        <w:t>tại</w:t>
+      </w:r>
+      <w:proofErr w:type="spellEnd"/>
+      <w:r>
+        <w:t xml:space="preserve"> </w:t>
+      </w:r>
+      <w:proofErr w:type="spellStart"/>
+      <w:r>
+        <w:t>được</w:t>
+      </w:r>
+      <w:proofErr w:type="spellEnd"/>
+      <w:r>
+        <w:t xml:space="preserve"> </w:t>
+      </w:r>
+      <w:proofErr w:type="spellStart"/>
+      <w:r>
+        <w:t>đánh</w:t>
+      </w:r>
+      <w:proofErr w:type="spellEnd"/>
+      <w:r>
+        <w:t xml:space="preserve"> </w:t>
+      </w:r>
+      <w:proofErr w:type="spellStart"/>
+      <w:r>
+        <w:t>dấu</w:t>
+      </w:r>
+      <w:proofErr w:type="spellEnd"/>
+      <w:r>
+        <w:t xml:space="preserve"> </w:t>
+      </w:r>
+      <w:proofErr w:type="spellStart"/>
+      <w:r>
+        <w:t>để</w:t>
+      </w:r>
+      <w:proofErr w:type="spellEnd"/>
+      <w:r>
+        <w:t xml:space="preserve"> </w:t>
+      </w:r>
+      <w:proofErr w:type="spellStart"/>
+      <w:r>
+        <w:t>giúp</w:t>
+      </w:r>
+      <w:proofErr w:type="spellEnd"/>
+      <w:r>
+        <w:t xml:space="preserve"> </w:t>
+      </w:r>
+      <w:proofErr w:type="spellStart"/>
+      <w:r>
+        <w:t>người</w:t>
+      </w:r>
+      <w:proofErr w:type="spellEnd"/>
+      <w:r>
+        <w:t xml:space="preserve"> </w:t>
+      </w:r>
+      <w:proofErr w:type="spellStart"/>
+      <w:r>
+        <w:t>dùng</w:t>
+      </w:r>
+      <w:proofErr w:type="spellEnd"/>
+      <w:r>
+        <w:t xml:space="preserve"> </w:t>
+      </w:r>
+      <w:proofErr w:type="spellStart"/>
+      <w:r>
+        <w:t>theo</w:t>
+      </w:r>
+      <w:proofErr w:type="spellEnd"/>
+      <w:r>
+        <w:t xml:space="preserve"> </w:t>
+      </w:r>
+      <w:proofErr w:type="spellStart"/>
+      <w:r>
+        <w:t>dõi</w:t>
+      </w:r>
+      <w:proofErr w:type="spellEnd"/>
+      <w:r>
+        <w:t xml:space="preserve"> </w:t>
+      </w:r>
+      <w:proofErr w:type="spellStart"/>
+      <w:r>
+        <w:t>quá</w:t>
+      </w:r>
+      <w:proofErr w:type="spellEnd"/>
+      <w:r>
+        <w:t xml:space="preserve"> </w:t>
+      </w:r>
+      <w:proofErr w:type="spellStart"/>
+      <w:r>
+        <w:t>trình</w:t>
+      </w:r>
+      <w:proofErr w:type="spellEnd"/>
+      <w:r>
+        <w:t xml:space="preserve">. </w:t>
+      </w:r>
+      <w:proofErr w:type="spellStart"/>
+      <w:r>
+        <w:t>Trên</w:t>
+      </w:r>
+      <w:proofErr w:type="spellEnd"/>
+      <w:r>
+        <w:t xml:space="preserve"> </w:t>
+      </w:r>
+      <w:proofErr w:type="spellStart"/>
+      <w:r>
+        <w:t>thanh</w:t>
+      </w:r>
+      <w:proofErr w:type="spellEnd"/>
+      <w:r>
+        <w:t xml:space="preserve"> </w:t>
+      </w:r>
+      <w:proofErr w:type="spellStart"/>
+      <w:r>
+        <w:t>dưới</w:t>
+      </w:r>
+      <w:proofErr w:type="spellEnd"/>
+      <w:r>
+        <w:t xml:space="preserve">, </w:t>
+      </w:r>
+      <w:proofErr w:type="spellStart"/>
+      <w:r>
+        <w:t>người</w:t>
+      </w:r>
+      <w:proofErr w:type="spellEnd"/>
+      <w:r>
+        <w:t xml:space="preserve"> </w:t>
+      </w:r>
+      <w:proofErr w:type="spellStart"/>
+      <w:r>
+        <w:t>dùng</w:t>
+      </w:r>
+      <w:proofErr w:type="spellEnd"/>
+      <w:r>
+        <w:t xml:space="preserve"> </w:t>
+      </w:r>
+      <w:proofErr w:type="spellStart"/>
+      <w:r>
+        <w:t>có</w:t>
+      </w:r>
+      <w:proofErr w:type="spellEnd"/>
+      <w:r>
+        <w:t xml:space="preserve"> </w:t>
+      </w:r>
+      <w:proofErr w:type="spellStart"/>
+      <w:r>
+        <w:t>thể</w:t>
+      </w:r>
+      <w:proofErr w:type="spellEnd"/>
+      <w:r>
+        <w:t xml:space="preserve"> </w:t>
+      </w:r>
+      <w:proofErr w:type="spellStart"/>
+      <w:r>
+        <w:t>thấy</w:t>
+      </w:r>
+      <w:proofErr w:type="spellEnd"/>
+      <w:r>
+        <w:t xml:space="preserve"> </w:t>
+      </w:r>
+      <w:proofErr w:type="spellStart"/>
+      <w:r>
+        <w:t>thanh</w:t>
+      </w:r>
+      <w:proofErr w:type="spellEnd"/>
+      <w:r>
+        <w:t xml:space="preserve"> </w:t>
+      </w:r>
+      <w:proofErr w:type="spellStart"/>
+      <w:r>
+        <w:t>tiến</w:t>
+      </w:r>
+      <w:proofErr w:type="spellEnd"/>
+      <w:r>
+        <w:t xml:space="preserve"> </w:t>
+      </w:r>
+      <w:proofErr w:type="spellStart"/>
+      <w:r>
+        <w:t>trình</w:t>
+      </w:r>
+      <w:proofErr w:type="spellEnd"/>
+      <w:r>
+        <w:t xml:space="preserve"> </w:t>
+      </w:r>
+      <w:proofErr w:type="spellStart"/>
+      <w:r>
+        <w:t>của</w:t>
+      </w:r>
+      <w:proofErr w:type="spellEnd"/>
+      <w:r>
+        <w:t xml:space="preserve"> </w:t>
+      </w:r>
+      <w:proofErr w:type="spellStart"/>
+      <w:r>
+        <w:t>thao</w:t>
+      </w:r>
+      <w:proofErr w:type="spellEnd"/>
+      <w:r>
+        <w:t xml:space="preserve"> </w:t>
+      </w:r>
+      <w:proofErr w:type="spellStart"/>
+      <w:r>
+        <w:t>tác</w:t>
+      </w:r>
+      <w:proofErr w:type="spellEnd"/>
+      <w:r>
+        <w:t xml:space="preserve"> </w:t>
+      </w:r>
+      <w:proofErr w:type="spellStart"/>
+      <w:r>
+        <w:t>đang</w:t>
+      </w:r>
+      <w:proofErr w:type="spellEnd"/>
+      <w:r>
+        <w:t xml:space="preserve"> </w:t>
+      </w:r>
+      <w:proofErr w:type="spellStart"/>
+      <w:r>
+        <w:t>thực</w:t>
+      </w:r>
+      <w:proofErr w:type="spellEnd"/>
+      <w:r>
+        <w:t xml:space="preserve"> </w:t>
+      </w:r>
+      <w:proofErr w:type="spellStart"/>
+      <w:r>
+        <w:t>thi</w:t>
+      </w:r>
+      <w:proofErr w:type="spellEnd"/>
+      <w:r>
+        <w:t xml:space="preserve"> </w:t>
+      </w:r>
+      <w:proofErr w:type="spellStart"/>
+      <w:r>
+        <w:t>và</w:t>
+      </w:r>
+      <w:proofErr w:type="spellEnd"/>
+      <w:r>
+        <w:t xml:space="preserve"> </w:t>
+      </w:r>
+      <w:proofErr w:type="spellStart"/>
+      <w:r>
+        <w:t>có</w:t>
+      </w:r>
+      <w:proofErr w:type="spellEnd"/>
+      <w:r>
+        <w:t xml:space="preserve"> </w:t>
+      </w:r>
+      <w:proofErr w:type="spellStart"/>
+      <w:r>
+        <w:t>thể</w:t>
+      </w:r>
+      <w:proofErr w:type="spellEnd"/>
+      <w:r>
+        <w:t xml:space="preserve"> </w:t>
+      </w:r>
+      <w:proofErr w:type="spellStart"/>
+      <w:r>
+        <w:t>tạm</w:t>
+      </w:r>
+      <w:proofErr w:type="spellEnd"/>
+      <w:r>
+        <w:t xml:space="preserve"> </w:t>
+      </w:r>
+      <w:proofErr w:type="spellStart"/>
+      <w:r>
+        <w:t>dừng</w:t>
+      </w:r>
+      <w:proofErr w:type="spellEnd"/>
+      <w:r>
+        <w:t xml:space="preserve">, </w:t>
+      </w:r>
+      <w:proofErr w:type="spellStart"/>
+      <w:r>
+        <w:t>tiếp</w:t>
+      </w:r>
+      <w:proofErr w:type="spellEnd"/>
+      <w:r>
+        <w:t xml:space="preserve"> </w:t>
+      </w:r>
+      <w:proofErr w:type="spellStart"/>
+      <w:r>
+        <w:t>tục</w:t>
+      </w:r>
+      <w:proofErr w:type="spellEnd"/>
+      <w:r>
+        <w:t xml:space="preserve">, </w:t>
+      </w:r>
+      <w:proofErr w:type="spellStart"/>
+      <w:r>
+        <w:t>hoặc</w:t>
+      </w:r>
+      <w:proofErr w:type="spellEnd"/>
+      <w:r>
+        <w:t xml:space="preserve"> quay </w:t>
+      </w:r>
+      <w:proofErr w:type="spellStart"/>
+      <w:r>
+        <w:t>lại</w:t>
+      </w:r>
+      <w:proofErr w:type="spellEnd"/>
+      <w:r>
+        <w:t xml:space="preserve"> </w:t>
+      </w:r>
+      <w:proofErr w:type="spellStart"/>
+      <w:r>
+        <w:t>hoặc</w:t>
+      </w:r>
+      <w:proofErr w:type="spellEnd"/>
+      <w:r>
+        <w:t xml:space="preserve"> </w:t>
+      </w:r>
+      <w:proofErr w:type="spellStart"/>
+      <w:r>
+        <w:t>chuyển</w:t>
+      </w:r>
+      <w:proofErr w:type="spellEnd"/>
+      <w:r>
+        <w:t xml:space="preserve"> </w:t>
+      </w:r>
+      <w:proofErr w:type="spellStart"/>
+      <w:r>
+        <w:t>tiếp</w:t>
+      </w:r>
+      <w:proofErr w:type="spellEnd"/>
+      <w:r>
+        <w:t xml:space="preserve"> </w:t>
+      </w:r>
+      <w:proofErr w:type="spellStart"/>
+      <w:r>
+        <w:t>một</w:t>
+      </w:r>
+      <w:proofErr w:type="spellEnd"/>
+      <w:r>
+        <w:t xml:space="preserve"> </w:t>
+      </w:r>
+      <w:proofErr w:type="spellStart"/>
+      <w:r>
+        <w:t>bước</w:t>
+      </w:r>
+      <w:proofErr w:type="spellEnd"/>
+      <w:r>
+        <w:t xml:space="preserve"> </w:t>
+      </w:r>
+      <w:proofErr w:type="spellStart"/>
+      <w:r>
+        <w:t>trong</w:t>
+      </w:r>
+      <w:proofErr w:type="spellEnd"/>
+      <w:r>
+        <w:t xml:space="preserve"> </w:t>
+      </w:r>
+      <w:proofErr w:type="spellStart"/>
+      <w:r>
+        <w:t>thực</w:t>
+      </w:r>
+      <w:proofErr w:type="spellEnd"/>
+      <w:r>
+        <w:t xml:space="preserve"> </w:t>
+      </w:r>
+      <w:proofErr w:type="spellStart"/>
+      <w:r>
+        <w:t>thi</w:t>
+      </w:r>
+      <w:proofErr w:type="spellEnd"/>
+      <w:r>
+        <w:t>.</w:t>
       </w:r>
     </w:p>
     <w:p>
       <w:r>
-        <w:t>•  Người dùng cũng có thể hoàn tác hoặc làm lại các thao tác từ thanh dưới.</w:t>
+        <w:t xml:space="preserve">•  </w:t>
+      </w:r>
+      <w:proofErr w:type="spellStart"/>
+      <w:r>
+        <w:t>Người</w:t>
+      </w:r>
+      <w:proofErr w:type="spellEnd"/>
+      <w:r>
+        <w:t xml:space="preserve"> </w:t>
+      </w:r>
+      <w:proofErr w:type="spellStart"/>
+      <w:r>
+        <w:t>dùng</w:t>
+      </w:r>
+      <w:proofErr w:type="spellEnd"/>
+      <w:r>
+        <w:t xml:space="preserve"> </w:t>
+      </w:r>
+      <w:proofErr w:type="spellStart"/>
+      <w:r>
+        <w:t>cũng</w:t>
+      </w:r>
+      <w:proofErr w:type="spellEnd"/>
+      <w:r>
+        <w:t xml:space="preserve"> </w:t>
+      </w:r>
+      <w:proofErr w:type="spellStart"/>
+      <w:r>
+        <w:t>có</w:t>
+      </w:r>
+      <w:proofErr w:type="spellEnd"/>
+      <w:r>
+        <w:t xml:space="preserve"> </w:t>
+      </w:r>
+      <w:proofErr w:type="spellStart"/>
+      <w:r>
+        <w:t>thể</w:t>
+      </w:r>
+      <w:proofErr w:type="spellEnd"/>
+      <w:r>
+        <w:t xml:space="preserve"> </w:t>
+      </w:r>
+      <w:proofErr w:type="spellStart"/>
+      <w:r>
+        <w:t>hoàn</w:t>
+      </w:r>
+      <w:proofErr w:type="spellEnd"/>
+      <w:r>
+        <w:t xml:space="preserve"> </w:t>
+      </w:r>
+      <w:proofErr w:type="spellStart"/>
+      <w:r>
+        <w:t>tác</w:t>
+      </w:r>
+      <w:proofErr w:type="spellEnd"/>
+      <w:r>
+        <w:t xml:space="preserve"> </w:t>
+      </w:r>
+      <w:proofErr w:type="spellStart"/>
+      <w:r>
+        <w:t>hoặc</w:t>
+      </w:r>
+      <w:proofErr w:type="spellEnd"/>
+      <w:r>
+        <w:t xml:space="preserve"> </w:t>
+      </w:r>
+      <w:proofErr w:type="spellStart"/>
+      <w:r>
+        <w:t>làm</w:t>
+      </w:r>
+      <w:proofErr w:type="spellEnd"/>
+      <w:r>
+        <w:t xml:space="preserve"> </w:t>
+      </w:r>
+      <w:proofErr w:type="spellStart"/>
+      <w:r>
+        <w:t>lại</w:t>
+      </w:r>
+      <w:proofErr w:type="spellEnd"/>
+      <w:r>
+        <w:t xml:space="preserve"> </w:t>
+      </w:r>
+      <w:proofErr w:type="spellStart"/>
+      <w:r>
+        <w:t>các</w:t>
+      </w:r>
+      <w:proofErr w:type="spellEnd"/>
+      <w:r>
+        <w:t xml:space="preserve"> </w:t>
+      </w:r>
+      <w:proofErr w:type="spellStart"/>
+      <w:r>
+        <w:t>thao</w:t>
+      </w:r>
+      <w:proofErr w:type="spellEnd"/>
+      <w:r>
+        <w:t xml:space="preserve"> </w:t>
+      </w:r>
+      <w:proofErr w:type="spellStart"/>
+      <w:r>
+        <w:t>tác</w:t>
+      </w:r>
+      <w:proofErr w:type="spellEnd"/>
+      <w:r>
+        <w:t xml:space="preserve"> </w:t>
+      </w:r>
+      <w:proofErr w:type="spellStart"/>
+      <w:r>
+        <w:t>từ</w:t>
+      </w:r>
+      <w:proofErr w:type="spellEnd"/>
+      <w:r>
+        <w:t xml:space="preserve"> </w:t>
+      </w:r>
+      <w:proofErr w:type="spellStart"/>
+      <w:r>
+        <w:t>thanh</w:t>
+      </w:r>
+      <w:proofErr w:type="spellEnd"/>
+      <w:r>
+        <w:t xml:space="preserve"> </w:t>
+      </w:r>
+      <w:proofErr w:type="spellStart"/>
+      <w:r>
+        <w:t>dưới</w:t>
+      </w:r>
+      <w:proofErr w:type="spellEnd"/>
+      <w:r>
+        <w:t>.</w:t>
       </w:r>
     </w:p>
     <w:p>
       <w:r>
-        <w:t>•  Luôn có nút "Quay Lại" để người dùng quay trở lại menu chính bất cứ lúc nào.</w:t>
+        <w:t xml:space="preserve">•  </w:t>
+      </w:r>
+      <w:proofErr w:type="spellStart"/>
+      <w:r>
+        <w:t>Luôn</w:t>
+      </w:r>
+      <w:proofErr w:type="spellEnd"/>
+      <w:r>
+        <w:t xml:space="preserve"> </w:t>
+      </w:r>
+      <w:proofErr w:type="spellStart"/>
+      <w:r>
+        <w:t>có</w:t>
+      </w:r>
+      <w:proofErr w:type="spellEnd"/>
+      <w:r>
+        <w:t xml:space="preserve"> </w:t>
+      </w:r>
+      <w:proofErr w:type="spellStart"/>
+      <w:r>
+        <w:t>nút</w:t>
+      </w:r>
+      <w:proofErr w:type="spellEnd"/>
+      <w:r>
+        <w:t xml:space="preserve"> "Quay </w:t>
+      </w:r>
+      <w:proofErr w:type="spellStart"/>
+      <w:r>
+        <w:t>Lại</w:t>
+      </w:r>
+      <w:proofErr w:type="spellEnd"/>
+      <w:r>
+        <w:t xml:space="preserve">" </w:t>
+      </w:r>
+      <w:proofErr w:type="spellStart"/>
+      <w:r>
+        <w:t>để</w:t>
+      </w:r>
+      <w:proofErr w:type="spellEnd"/>
+      <w:r>
+        <w:t xml:space="preserve"> </w:t>
+      </w:r>
+      <w:proofErr w:type="spellStart"/>
+      <w:r>
+        <w:t>người</w:t>
+      </w:r>
+      <w:proofErr w:type="spellEnd"/>
+      <w:r>
+        <w:t xml:space="preserve"> </w:t>
+      </w:r>
+      <w:proofErr w:type="spellStart"/>
+      <w:r>
+        <w:t>dùng</w:t>
+      </w:r>
+      <w:proofErr w:type="spellEnd"/>
+      <w:r>
+        <w:t xml:space="preserve"> quay </w:t>
+      </w:r>
+      <w:proofErr w:type="spellStart"/>
+      <w:r>
+        <w:t>trở</w:t>
+      </w:r>
+      <w:proofErr w:type="spellEnd"/>
+      <w:r>
+        <w:t xml:space="preserve"> </w:t>
+      </w:r>
+      <w:proofErr w:type="spellStart"/>
+      <w:r>
+        <w:t>lại</w:t>
+      </w:r>
+      <w:proofErr w:type="spellEnd"/>
+      <w:r>
+        <w:t xml:space="preserve"> menu </w:t>
+      </w:r>
+      <w:proofErr w:type="spellStart"/>
+      <w:r>
+        <w:t>chính</w:t>
+      </w:r>
+      <w:proofErr w:type="spellEnd"/>
+      <w:r>
+        <w:t xml:space="preserve"> </w:t>
+      </w:r>
+      <w:proofErr w:type="spellStart"/>
+      <w:r>
+        <w:t>bất</w:t>
+      </w:r>
+      <w:proofErr w:type="spellEnd"/>
+      <w:r>
+        <w:t xml:space="preserve"> </w:t>
+      </w:r>
+      <w:proofErr w:type="spellStart"/>
+      <w:r>
+        <w:t>cứ</w:t>
+      </w:r>
+      <w:proofErr w:type="spellEnd"/>
+      <w:r>
+        <w:t xml:space="preserve"> </w:t>
+      </w:r>
+      <w:proofErr w:type="spellStart"/>
+      <w:r>
+        <w:t>lúc</w:t>
+      </w:r>
+      <w:proofErr w:type="spellEnd"/>
+      <w:r>
+        <w:t xml:space="preserve"> </w:t>
+      </w:r>
+      <w:proofErr w:type="spellStart"/>
+      <w:r>
+        <w:t>nào</w:t>
+      </w:r>
+      <w:proofErr w:type="spellEnd"/>
+      <w:r>
+        <w:t>.</w:t>
       </w:r>
     </w:p>
     <w:p/>
@@ -1464,16 +5679,23 @@
           <w:numId w:val="13"/>
         </w:numPr>
       </w:pPr>
-      <w:bookmarkStart w:id="3" w:name="_Toc155529049"/>
-      <w:r>
-        <w:t>Use case diagram</w:t>
+      <w:bookmarkStart w:id="3" w:name="_Toc155557095"/>
+      <w:r>
+        <w:t xml:space="preserve">Use case </w:t>
+      </w:r>
+      <w:proofErr w:type="gramStart"/>
+      <w:r>
+        <w:t>diagram</w:t>
       </w:r>
       <w:bookmarkEnd w:id="3"/>
+      <w:proofErr w:type="gramEnd"/>
     </w:p>
     <w:p/>
     <w:p>
-      <w:r>
-        <w:lastRenderedPageBreak/>
+      <w:pPr>
+        <w:keepNext/>
+      </w:pPr>
+      <w:r>
         <w:t xml:space="preserve"> </w:t>
       </w:r>
       <w:r>
@@ -1537,10 +5759,115 @@
         </w:drawing>
       </w:r>
     </w:p>
+    <w:p>
+      <w:pPr>
+        <w:pStyle w:val="Caption"/>
+        <w:jc w:val="center"/>
+      </w:pPr>
+      <w:bookmarkStart w:id="4" w:name="_Toc155557215"/>
+      <w:r>
+        <w:t xml:space="preserve">Figure </w:t>
+      </w:r>
+      <w:fldSimple w:instr=" SEQ Figure \* ARABIC ">
+        <w:r>
+          <w:rPr>
+            <w:noProof/>
+          </w:rPr>
+          <w:t>1</w:t>
+        </w:r>
+      </w:fldSimple>
+      <w:r>
+        <w:rPr>
+          <w:lang w:val="vi-VN"/>
+        </w:rPr>
+        <w:t xml:space="preserve"> Usecase Diagram</w:t>
+      </w:r>
+      <w:bookmarkEnd w:id="4"/>
+    </w:p>
     <w:p/>
     <w:p>
       <w:r>
-        <w:t>-Người dung có thể thực hiện chức năng: chọn cây, thoát.</w:t>
+        <w:t>-</w:t>
+      </w:r>
+      <w:proofErr w:type="spellStart"/>
+      <w:r>
+        <w:t>Người</w:t>
+      </w:r>
+      <w:proofErr w:type="spellEnd"/>
+      <w:r>
+        <w:t xml:space="preserve"> dung </w:t>
+      </w:r>
+      <w:proofErr w:type="spellStart"/>
+      <w:r>
+        <w:t>có</w:t>
+      </w:r>
+      <w:proofErr w:type="spellEnd"/>
+      <w:r>
+        <w:t xml:space="preserve"> </w:t>
+      </w:r>
+      <w:proofErr w:type="spellStart"/>
+      <w:r>
+        <w:t>thể</w:t>
+      </w:r>
+      <w:proofErr w:type="spellEnd"/>
+      <w:r>
+        <w:t xml:space="preserve"> </w:t>
+      </w:r>
+      <w:proofErr w:type="spellStart"/>
+      <w:r>
+        <w:t>thực</w:t>
+      </w:r>
+      <w:proofErr w:type="spellEnd"/>
+      <w:r>
+        <w:t xml:space="preserve"> </w:t>
+      </w:r>
+      <w:proofErr w:type="spellStart"/>
+      <w:r>
+        <w:t>hiện</w:t>
+      </w:r>
+      <w:proofErr w:type="spellEnd"/>
+      <w:r>
+        <w:t xml:space="preserve"> </w:t>
+      </w:r>
+      <w:proofErr w:type="spellStart"/>
+      <w:r>
+        <w:t>chức</w:t>
+      </w:r>
+      <w:proofErr w:type="spellEnd"/>
+      <w:r>
+        <w:t xml:space="preserve"> </w:t>
+      </w:r>
+      <w:proofErr w:type="spellStart"/>
+      <w:r>
+        <w:t>năng</w:t>
+      </w:r>
+      <w:proofErr w:type="spellEnd"/>
+      <w:r>
+        <w:t xml:space="preserve">: </w:t>
+      </w:r>
+      <w:proofErr w:type="spellStart"/>
+      <w:r>
+        <w:t>chọn</w:t>
+      </w:r>
+      <w:proofErr w:type="spellEnd"/>
+      <w:r>
+        <w:t xml:space="preserve"> </w:t>
+      </w:r>
+      <w:proofErr w:type="spellStart"/>
+      <w:r>
+        <w:t>cây</w:t>
+      </w:r>
+      <w:proofErr w:type="spellEnd"/>
+      <w:r>
+        <w:t xml:space="preserve">, </w:t>
+      </w:r>
+      <w:proofErr w:type="spellStart"/>
+      <w:r>
+        <w:t>thoát</w:t>
+      </w:r>
+      <w:proofErr w:type="spellEnd"/>
+      <w:r>
+        <w:t>.</w:t>
       </w:r>
     </w:p>
     <w:p>
@@ -1548,11 +5875,77 @@
         <w:t xml:space="preserve">- </w:t>
       </w:r>
       <w:r>
-        <w:t xml:space="preserve">Sau khi chọn cây, </w:t>
-      </w:r>
-      <w:r>
-        <w:t>người dùng có thể thực hiện</w:t>
-      </w:r>
+        <w:t xml:space="preserve">Sau </w:t>
+      </w:r>
+      <w:proofErr w:type="spellStart"/>
+      <w:r>
+        <w:t>khi</w:t>
+      </w:r>
+      <w:proofErr w:type="spellEnd"/>
+      <w:r>
+        <w:t xml:space="preserve"> </w:t>
+      </w:r>
+      <w:proofErr w:type="spellStart"/>
+      <w:r>
+        <w:t>chọn</w:t>
+      </w:r>
+      <w:proofErr w:type="spellEnd"/>
+      <w:r>
+        <w:t xml:space="preserve"> </w:t>
+      </w:r>
+      <w:proofErr w:type="spellStart"/>
+      <w:r>
+        <w:t>cây</w:t>
+      </w:r>
+      <w:proofErr w:type="spellEnd"/>
+      <w:r>
+        <w:t xml:space="preserve">, </w:t>
+      </w:r>
+      <w:proofErr w:type="spellStart"/>
+      <w:r>
+        <w:t>người</w:t>
+      </w:r>
+      <w:proofErr w:type="spellEnd"/>
+      <w:r>
+        <w:t xml:space="preserve"> </w:t>
+      </w:r>
+      <w:proofErr w:type="spellStart"/>
+      <w:r>
+        <w:t>dùng</w:t>
+      </w:r>
+      <w:proofErr w:type="spellEnd"/>
+      <w:r>
+        <w:t xml:space="preserve"> </w:t>
+      </w:r>
+      <w:proofErr w:type="spellStart"/>
+      <w:r>
+        <w:t>có</w:t>
+      </w:r>
+      <w:proofErr w:type="spellEnd"/>
+      <w:r>
+        <w:t xml:space="preserve"> </w:t>
+      </w:r>
+      <w:proofErr w:type="spellStart"/>
+      <w:r>
+        <w:t>thể</w:t>
+      </w:r>
+      <w:proofErr w:type="spellEnd"/>
+      <w:r>
+        <w:t xml:space="preserve"> </w:t>
+      </w:r>
+      <w:proofErr w:type="spellStart"/>
+      <w:r>
+        <w:t>thực</w:t>
+      </w:r>
+      <w:proofErr w:type="spellEnd"/>
+      <w:r>
+        <w:t xml:space="preserve"> </w:t>
+      </w:r>
+      <w:proofErr w:type="spellStart"/>
+      <w:r>
+        <w:t>hiện</w:t>
+      </w:r>
+      <w:proofErr w:type="spellEnd"/>
       <w:r>
         <w:t>:</w:t>
       </w:r>
@@ -1568,8 +5961,69 @@
         <w:t xml:space="preserve">: </w:t>
       </w:r>
       <w:r>
-        <w:t>them một nút mới với giá trị người dung nhập</w:t>
-      </w:r>
+        <w:t xml:space="preserve">them </w:t>
+      </w:r>
+      <w:proofErr w:type="spellStart"/>
+      <w:r>
+        <w:t>một</w:t>
+      </w:r>
+      <w:proofErr w:type="spellEnd"/>
+      <w:r>
+        <w:t xml:space="preserve"> </w:t>
+      </w:r>
+      <w:proofErr w:type="spellStart"/>
+      <w:r>
+        <w:t>nút</w:t>
+      </w:r>
+      <w:proofErr w:type="spellEnd"/>
+      <w:r>
+        <w:t xml:space="preserve"> </w:t>
+      </w:r>
+      <w:proofErr w:type="spellStart"/>
+      <w:r>
+        <w:t>mới</w:t>
+      </w:r>
+      <w:proofErr w:type="spellEnd"/>
+      <w:r>
+        <w:t xml:space="preserve"> </w:t>
+      </w:r>
+      <w:proofErr w:type="spellStart"/>
+      <w:r>
+        <w:t>với</w:t>
+      </w:r>
+      <w:proofErr w:type="spellEnd"/>
+      <w:r>
+        <w:t xml:space="preserve"> </w:t>
+      </w:r>
+      <w:proofErr w:type="spellStart"/>
+      <w:r>
+        <w:t>giá</w:t>
+      </w:r>
+      <w:proofErr w:type="spellEnd"/>
+      <w:r>
+        <w:t xml:space="preserve"> </w:t>
+      </w:r>
+      <w:proofErr w:type="spellStart"/>
+      <w:r>
+        <w:t>trị</w:t>
+      </w:r>
+      <w:proofErr w:type="spellEnd"/>
+      <w:r>
+        <w:t xml:space="preserve"> </w:t>
+      </w:r>
+      <w:proofErr w:type="spellStart"/>
+      <w:r>
+        <w:t>người</w:t>
+      </w:r>
+      <w:proofErr w:type="spellEnd"/>
+      <w:r>
+        <w:t xml:space="preserve"> dung </w:t>
+      </w:r>
+      <w:proofErr w:type="spellStart"/>
+      <w:r>
+        <w:t>nhập</w:t>
+      </w:r>
+      <w:proofErr w:type="spellEnd"/>
     </w:p>
     <w:p>
       <w:r>
@@ -1578,17 +6032,79 @@
       <w:r>
         <w:t xml:space="preserve">delete: </w:t>
       </w:r>
-      <w:r>
-        <w:t>xóa một nút</w:t>
-      </w:r>
+      <w:proofErr w:type="spellStart"/>
+      <w:r>
+        <w:t>xóa</w:t>
+      </w:r>
+      <w:proofErr w:type="spellEnd"/>
+      <w:r>
+        <w:t xml:space="preserve"> </w:t>
+      </w:r>
+      <w:proofErr w:type="spellStart"/>
+      <w:r>
+        <w:t>một</w:t>
+      </w:r>
+      <w:proofErr w:type="spellEnd"/>
+      <w:r>
+        <w:t xml:space="preserve"> </w:t>
+      </w:r>
+      <w:proofErr w:type="spellStart"/>
+      <w:proofErr w:type="gramStart"/>
+      <w:r>
+        <w:t>nút</w:t>
+      </w:r>
+      <w:proofErr w:type="spellEnd"/>
+      <w:proofErr w:type="gramEnd"/>
     </w:p>
     <w:p>
       <w:r>
         <w:t xml:space="preserve">     + update: </w:t>
       </w:r>
-      <w:r>
-        <w:t>thay đổi giá trị của nút</w:t>
-      </w:r>
+      <w:proofErr w:type="spellStart"/>
+      <w:r>
+        <w:t>thay</w:t>
+      </w:r>
+      <w:proofErr w:type="spellEnd"/>
+      <w:r>
+        <w:t xml:space="preserve"> </w:t>
+      </w:r>
+      <w:proofErr w:type="spellStart"/>
+      <w:r>
+        <w:t>đổi</w:t>
+      </w:r>
+      <w:proofErr w:type="spellEnd"/>
+      <w:r>
+        <w:t xml:space="preserve"> </w:t>
+      </w:r>
+      <w:proofErr w:type="spellStart"/>
+      <w:r>
+        <w:t>giá</w:t>
+      </w:r>
+      <w:proofErr w:type="spellEnd"/>
+      <w:r>
+        <w:t xml:space="preserve"> </w:t>
+      </w:r>
+      <w:proofErr w:type="spellStart"/>
+      <w:r>
+        <w:t>trị</w:t>
+      </w:r>
+      <w:proofErr w:type="spellEnd"/>
+      <w:r>
+        <w:t xml:space="preserve"> </w:t>
+      </w:r>
+      <w:proofErr w:type="spellStart"/>
+      <w:r>
+        <w:t>của</w:t>
+      </w:r>
+      <w:proofErr w:type="spellEnd"/>
+      <w:r>
+        <w:t xml:space="preserve"> </w:t>
+      </w:r>
+      <w:proofErr w:type="spellStart"/>
+      <w:r>
+        <w:t>nút</w:t>
+      </w:r>
+      <w:proofErr w:type="spellEnd"/>
     </w:p>
     <w:p>
       <w:r>
@@ -1598,18 +6114,137 @@
         <w:t>trave</w:t>
       </w:r>
       <w:r>
-        <w:t xml:space="preserve">rse (DFS hoặc BFS) : </w:t>
-      </w:r>
-      <w:r>
-        <w:t>Duyệt các nút trong cây</w:t>
-      </w:r>
+        <w:t xml:space="preserve">rse (DFS </w:t>
+      </w:r>
+      <w:proofErr w:type="spellStart"/>
+      <w:r>
+        <w:t>hoặc</w:t>
+      </w:r>
+      <w:proofErr w:type="spellEnd"/>
+      <w:r>
+        <w:t xml:space="preserve"> BFS</w:t>
+      </w:r>
+      <w:proofErr w:type="gramStart"/>
+      <w:r>
+        <w:t>) :</w:t>
+      </w:r>
+      <w:proofErr w:type="gramEnd"/>
+      <w:r>
+        <w:t xml:space="preserve"> </w:t>
+      </w:r>
+      <w:proofErr w:type="spellStart"/>
+      <w:r>
+        <w:t>Duyệt</w:t>
+      </w:r>
+      <w:proofErr w:type="spellEnd"/>
+      <w:r>
+        <w:t xml:space="preserve"> </w:t>
+      </w:r>
+      <w:proofErr w:type="spellStart"/>
+      <w:r>
+        <w:t>các</w:t>
+      </w:r>
+      <w:proofErr w:type="spellEnd"/>
+      <w:r>
+        <w:t xml:space="preserve"> </w:t>
+      </w:r>
+      <w:proofErr w:type="spellStart"/>
+      <w:r>
+        <w:t>nút</w:t>
+      </w:r>
+      <w:proofErr w:type="spellEnd"/>
+      <w:r>
+        <w:t xml:space="preserve"> </w:t>
+      </w:r>
+      <w:proofErr w:type="spellStart"/>
+      <w:r>
+        <w:t>trong</w:t>
+      </w:r>
+      <w:proofErr w:type="spellEnd"/>
+      <w:r>
+        <w:t xml:space="preserve"> </w:t>
+      </w:r>
+      <w:proofErr w:type="spellStart"/>
+      <w:r>
+        <w:t>cây</w:t>
+      </w:r>
+      <w:proofErr w:type="spellEnd"/>
     </w:p>
     <w:p>
       <w:r>
-        <w:t xml:space="preserve">     + search: tìm </w:t>
-      </w:r>
-      <w:r>
-        <w:t>kiếm một nút có giá trị do người dung nhập.</w:t>
+        <w:t xml:space="preserve">     + search: </w:t>
+      </w:r>
+      <w:proofErr w:type="spellStart"/>
+      <w:r>
+        <w:t>tìm</w:t>
+      </w:r>
+      <w:proofErr w:type="spellEnd"/>
+      <w:r>
+        <w:t xml:space="preserve"> </w:t>
+      </w:r>
+      <w:proofErr w:type="spellStart"/>
+      <w:r>
+        <w:t>kiếm</w:t>
+      </w:r>
+      <w:proofErr w:type="spellEnd"/>
+      <w:r>
+        <w:t xml:space="preserve"> </w:t>
+      </w:r>
+      <w:proofErr w:type="spellStart"/>
+      <w:r>
+        <w:t>một</w:t>
+      </w:r>
+      <w:proofErr w:type="spellEnd"/>
+      <w:r>
+        <w:t xml:space="preserve"> </w:t>
+      </w:r>
+      <w:proofErr w:type="spellStart"/>
+      <w:r>
+        <w:t>nút</w:t>
+      </w:r>
+      <w:proofErr w:type="spellEnd"/>
+      <w:r>
+        <w:t xml:space="preserve"> </w:t>
+      </w:r>
+      <w:proofErr w:type="spellStart"/>
+      <w:r>
+        <w:t>có</w:t>
+      </w:r>
+      <w:proofErr w:type="spellEnd"/>
+      <w:r>
+        <w:t xml:space="preserve"> </w:t>
+      </w:r>
+      <w:proofErr w:type="spellStart"/>
+      <w:r>
+        <w:t>giá</w:t>
+      </w:r>
+      <w:proofErr w:type="spellEnd"/>
+      <w:r>
+        <w:t xml:space="preserve"> </w:t>
+      </w:r>
+      <w:proofErr w:type="spellStart"/>
+      <w:r>
+        <w:t>trị</w:t>
+      </w:r>
+      <w:proofErr w:type="spellEnd"/>
+      <w:r>
+        <w:t xml:space="preserve"> do </w:t>
+      </w:r>
+      <w:proofErr w:type="spellStart"/>
+      <w:r>
+        <w:t>người</w:t>
+      </w:r>
+      <w:proofErr w:type="spellEnd"/>
+      <w:r>
+        <w:t xml:space="preserve"> dung </w:t>
+      </w:r>
+      <w:proofErr w:type="spellStart"/>
+      <w:r>
+        <w:t>nhập</w:t>
+      </w:r>
+      <w:proofErr w:type="spellEnd"/>
+      <w:r>
+        <w:t>.</w:t>
       </w:r>
     </w:p>
     <w:p>
@@ -1636,7 +6271,7 @@
           <w:szCs w:val="36"/>
         </w:rPr>
       </w:pPr>
-      <w:bookmarkStart w:id="4" w:name="_Toc155529050"/>
+      <w:bookmarkStart w:id="5" w:name="_Toc155557096"/>
       <w:r>
         <w:rPr>
           <w:rFonts w:ascii="Times New Roman" w:hAnsi="Times New Roman" w:cs="Times New Roman"/>
@@ -1644,10 +6279,9 @@
           <w:sz w:val="36"/>
           <w:szCs w:val="36"/>
         </w:rPr>
-        <w:lastRenderedPageBreak/>
         <w:t>Design</w:t>
       </w:r>
-      <w:bookmarkEnd w:id="4"/>
+      <w:bookmarkEnd w:id="5"/>
     </w:p>
     <w:p>
       <w:pPr>
@@ -1657,7 +6291,7 @@
           <w:numId w:val="14"/>
         </w:numPr>
       </w:pPr>
-      <w:bookmarkStart w:id="5" w:name="_Toc155529051"/>
+      <w:bookmarkStart w:id="6" w:name="_Toc155557097"/>
       <w:r>
         <w:t>G</w:t>
       </w:r>
@@ -1673,15 +6307,16 @@
       <w:r>
         <w:t>:</w:t>
       </w:r>
-      <w:bookmarkEnd w:id="5"/>
+      <w:bookmarkEnd w:id="6"/>
     </w:p>
     <w:p>
       <w:pPr>
-        <w:rPr>
-          <w:lang w:val="vi-VN"/>
-        </w:rPr>
-      </w:pPr>
-      <w:r>
+        <w:keepNext/>
+      </w:pPr>
+      <w:r>
+        <w:rPr>
+          <w:noProof/>
+        </w:rPr>
         <w:drawing>
           <wp:inline distT="0" distB="0" distL="0" distR="0" wp14:anchorId="769BEF3A" wp14:editId="5F52D46A">
             <wp:extent cx="5943600" cy="4431030"/>
@@ -1721,27 +6356,59 @@
     </w:p>
     <w:p>
       <w:pPr>
+        <w:pStyle w:val="Caption"/>
+        <w:jc w:val="center"/>
+        <w:rPr>
+          <w:lang w:val="vi-VN"/>
+        </w:rPr>
+      </w:pPr>
+      <w:bookmarkStart w:id="7" w:name="_Toc155557216"/>
+      <w:r>
+        <w:t xml:space="preserve">Figure </w:t>
+      </w:r>
+      <w:fldSimple w:instr=" SEQ Figure \* ARABIC ">
+        <w:r>
+          <w:rPr>
+            <w:noProof/>
+          </w:rPr>
+          <w:t>2</w:t>
+        </w:r>
+      </w:fldSimple>
+      <w:r>
+        <w:rPr>
+          <w:lang w:val="vi-VN"/>
+        </w:rPr>
+        <w:t xml:space="preserve"> General Class Diagram</w:t>
+      </w:r>
+      <w:bookmarkEnd w:id="7"/>
+    </w:p>
+    <w:p>
+      <w:pPr>
         <w:pStyle w:val="Heading2"/>
         <w:numPr>
           <w:ilvl w:val="0"/>
           <w:numId w:val="14"/>
         </w:numPr>
       </w:pPr>
-      <w:bookmarkStart w:id="6" w:name="_Toc155529052"/>
-      <w:r>
+      <w:bookmarkStart w:id="8" w:name="_Toc155557098"/>
+      <w:r>
+        <w:lastRenderedPageBreak/>
         <w:t>Detail class diagram</w:t>
       </w:r>
-      <w:bookmarkEnd w:id="6"/>
+      <w:bookmarkEnd w:id="8"/>
     </w:p>
     <w:p/>
     <w:p>
+      <w:pPr>
+        <w:keepNext/>
+        <w:jc w:val="center"/>
+      </w:pPr>
       <w:r>
         <w:rPr>
           <w:noProof/>
         </w:rPr>
-        <w:lastRenderedPageBreak/>
         <w:drawing>
-          <wp:inline distT="0" distB="0" distL="0" distR="0" wp14:anchorId="61ACBE13" wp14:editId="3B04CCD3">
+          <wp:inline distT="0" distB="0" distL="0" distR="0" wp14:anchorId="61ACBE13" wp14:editId="6F9E6741">
             <wp:extent cx="6337742" cy="3129260"/>
             <wp:effectExtent l="0" t="0" r="0" b="0"/>
             <wp:docPr id="205769002" name="Picture 205769002"/>
@@ -1784,12 +6451,61 @@
       </w:r>
     </w:p>
     <w:p>
+      <w:pPr>
+        <w:pStyle w:val="Caption"/>
+        <w:jc w:val="center"/>
+      </w:pPr>
+      <w:bookmarkStart w:id="9" w:name="_Toc155557217"/>
+      <w:r>
+        <w:t xml:space="preserve">Figure </w:t>
+      </w:r>
+      <w:fldSimple w:instr=" SEQ Figure \* ARABIC ">
+        <w:r>
+          <w:rPr>
+            <w:noProof/>
+          </w:rPr>
+          <w:t>3</w:t>
+        </w:r>
+      </w:fldSimple>
+      <w:r>
+        <w:rPr>
+          <w:lang w:val="vi-VN"/>
+        </w:rPr>
+        <w:t xml:space="preserve"> </w:t>
+      </w:r>
+      <w:r>
+        <w:rPr>
+          <w:lang w:val="vi-VN"/>
+        </w:rPr>
+        <w:t xml:space="preserve">Detail class </w:t>
+      </w:r>
+      <w:proofErr w:type="gramStart"/>
+      <w:r>
+        <w:rPr>
+          <w:lang w:val="vi-VN"/>
+        </w:rPr>
+        <w:t>diagram(</w:t>
+      </w:r>
+      <w:proofErr w:type="gramEnd"/>
+      <w:r>
+        <w:rPr>
+          <w:lang w:val="vi-VN"/>
+        </w:rPr>
+        <w:t>1)</w:t>
+      </w:r>
+      <w:bookmarkEnd w:id="9"/>
+    </w:p>
+    <w:p>
+      <w:pPr>
+        <w:keepNext/>
+        <w:jc w:val="center"/>
+      </w:pPr>
       <w:r>
         <w:rPr>
           <w:noProof/>
         </w:rPr>
         <w:drawing>
-          <wp:inline distT="0" distB="0" distL="0" distR="0" wp14:anchorId="42328009" wp14:editId="2666BAC1">
+          <wp:inline distT="0" distB="0" distL="0" distR="0" wp14:anchorId="42328009" wp14:editId="24C689BA">
             <wp:extent cx="6606152" cy="3248025"/>
             <wp:effectExtent l="0" t="0" r="0" b="0"/>
             <wp:docPr id="298032825" name="Picture 298032825"/>
@@ -1833,6 +6549,51 @@
     </w:p>
     <w:p>
       <w:pPr>
+        <w:pStyle w:val="Caption"/>
+        <w:jc w:val="center"/>
+      </w:pPr>
+      <w:bookmarkStart w:id="10" w:name="_Toc155557218"/>
+      <w:r>
+        <w:t xml:space="preserve">Figure </w:t>
+      </w:r>
+      <w:fldSimple w:instr=" SEQ Figure \* ARABIC ">
+        <w:r>
+          <w:rPr>
+            <w:noProof/>
+          </w:rPr>
+          <w:t>4</w:t>
+        </w:r>
+      </w:fldSimple>
+      <w:r>
+        <w:rPr>
+          <w:lang w:val="vi-VN"/>
+        </w:rPr>
+        <w:t xml:space="preserve"> </w:t>
+      </w:r>
+      <w:r>
+        <w:rPr>
+          <w:lang w:val="vi-VN"/>
+        </w:rPr>
+        <w:t xml:space="preserve">Detail class </w:t>
+      </w:r>
+      <w:proofErr w:type="gramStart"/>
+      <w:r>
+        <w:rPr>
+          <w:lang w:val="vi-VN"/>
+        </w:rPr>
+        <w:t>diagram(</w:t>
+      </w:r>
+      <w:proofErr w:type="gramEnd"/>
+      <w:r>
+        <w:rPr>
+          <w:lang w:val="vi-VN"/>
+        </w:rPr>
+        <w:t>2)</w:t>
+      </w:r>
+      <w:bookmarkEnd w:id="10"/>
+    </w:p>
+    <w:p>
+      <w:pPr>
         <w:pStyle w:val="ListParagraph"/>
         <w:numPr>
           <w:ilvl w:val="0"/>
@@ -1846,6 +6607,7 @@
           <w:szCs w:val="36"/>
         </w:rPr>
       </w:pPr>
+      <w:bookmarkStart w:id="11" w:name="_Toc155557099"/>
       <w:r>
         <w:rPr>
           <w:rFonts w:ascii="Times New Roman" w:hAnsi="Times New Roman" w:cs="Times New Roman"/>
@@ -1854,8 +6616,30 @@
         </w:rPr>
         <w:t>Link video demo</w:t>
       </w:r>
+      <w:bookmarkEnd w:id="11"/>
     </w:p>
-    <w:p/>
+    <w:p>
+      <w:pPr>
+        <w:rPr>
+          <w:sz w:val="32"/>
+          <w:szCs w:val="32"/>
+        </w:rPr>
+      </w:pPr>
+      <w:hyperlink r:id="rId11" w:history="1">
+        <w:r>
+          <w:rPr>
+            <w:rStyle w:val="Hyperlink"/>
+            <w:rFonts w:ascii="Times New Roman" w:hAnsi="Times New Roman" w:cs="Times New Roman"/>
+            <w:b/>
+            <w:bCs/>
+            <w:sz w:val="32"/>
+            <w:szCs w:val="32"/>
+            <w:u w:val="none"/>
+          </w:rPr>
+          <w:t>Link video demo</w:t>
+        </w:r>
+      </w:hyperlink>
+    </w:p>
     <w:p>
       <w:pPr>
         <w:pStyle w:val="ListParagraph"/>
@@ -1871,24 +6655,103 @@
           <w:szCs w:val="36"/>
         </w:rPr>
       </w:pPr>
+      <w:bookmarkStart w:id="12" w:name="_Toc155557100"/>
+      <w:proofErr w:type="spellStart"/>
       <w:r>
         <w:rPr>
           <w:rFonts w:ascii="Times New Roman" w:hAnsi="Times New Roman" w:cs="Times New Roman"/>
           <w:sz w:val="36"/>
           <w:szCs w:val="36"/>
         </w:rPr>
-        <w:t>Mã nguồn tham khảo</w:t>
-      </w:r>
+        <w:lastRenderedPageBreak/>
+        <w:t>Mã</w:t>
+      </w:r>
+      <w:proofErr w:type="spellEnd"/>
+      <w:r>
+        <w:rPr>
+          <w:rFonts w:ascii="Times New Roman" w:hAnsi="Times New Roman" w:cs="Times New Roman"/>
+          <w:sz w:val="36"/>
+          <w:szCs w:val="36"/>
+        </w:rPr>
+        <w:t xml:space="preserve"> </w:t>
+      </w:r>
+      <w:proofErr w:type="spellStart"/>
+      <w:r>
+        <w:rPr>
+          <w:rFonts w:ascii="Times New Roman" w:hAnsi="Times New Roman" w:cs="Times New Roman"/>
+          <w:sz w:val="36"/>
+          <w:szCs w:val="36"/>
+        </w:rPr>
+        <w:t>nguồn</w:t>
+      </w:r>
+      <w:proofErr w:type="spellEnd"/>
+      <w:r>
+        <w:rPr>
+          <w:rFonts w:ascii="Times New Roman" w:hAnsi="Times New Roman" w:cs="Times New Roman"/>
+          <w:sz w:val="36"/>
+          <w:szCs w:val="36"/>
+        </w:rPr>
+        <w:t xml:space="preserve"> </w:t>
+      </w:r>
+      <w:proofErr w:type="spellStart"/>
+      <w:r>
+        <w:rPr>
+          <w:rFonts w:ascii="Times New Roman" w:hAnsi="Times New Roman" w:cs="Times New Roman"/>
+          <w:sz w:val="36"/>
+          <w:szCs w:val="36"/>
+        </w:rPr>
+        <w:t>tham</w:t>
+      </w:r>
+      <w:proofErr w:type="spellEnd"/>
+      <w:r>
+        <w:rPr>
+          <w:rFonts w:ascii="Times New Roman" w:hAnsi="Times New Roman" w:cs="Times New Roman"/>
+          <w:sz w:val="36"/>
+          <w:szCs w:val="36"/>
+        </w:rPr>
+        <w:t xml:space="preserve"> </w:t>
+      </w:r>
+      <w:proofErr w:type="spellStart"/>
+      <w:r>
+        <w:rPr>
+          <w:rFonts w:ascii="Times New Roman" w:hAnsi="Times New Roman" w:cs="Times New Roman"/>
+          <w:sz w:val="36"/>
+          <w:szCs w:val="36"/>
+        </w:rPr>
+        <w:t>khảo</w:t>
+      </w:r>
+      <w:bookmarkEnd w:id="12"/>
+      <w:proofErr w:type="spellEnd"/>
     </w:p>
     <w:p>
-      <w:hyperlink r:id="rId11">
+      <w:pPr>
+        <w:rPr>
+          <w:rFonts w:ascii="Times New Roman" w:hAnsi="Times New Roman" w:cs="Times New Roman"/>
+          <w:sz w:val="32"/>
+          <w:szCs w:val="32"/>
+        </w:rPr>
+      </w:pPr>
+      <w:hyperlink r:id="rId12">
         <w:r>
           <w:rPr>
             <w:rStyle w:val="Hyperlink"/>
-            <w:rFonts w:ascii="Calibri" w:eastAsia="Calibri" w:hAnsi="Calibri" w:cs="Calibri"/>
+            <w:rFonts w:ascii="Times New Roman" w:eastAsia="Calibri" w:hAnsi="Times New Roman" w:cs="Times New Roman"/>
+            <w:sz w:val="32"/>
+            <w:szCs w:val="32"/>
           </w:rPr>
-          <w:t>Link github</w:t>
+          <w:t xml:space="preserve">Link </w:t>
         </w:r>
+        <w:proofErr w:type="spellStart"/>
+        <w:r>
+          <w:rPr>
+            <w:rStyle w:val="Hyperlink"/>
+            <w:rFonts w:ascii="Times New Roman" w:eastAsia="Calibri" w:hAnsi="Times New Roman" w:cs="Times New Roman"/>
+            <w:sz w:val="32"/>
+            <w:szCs w:val="32"/>
+          </w:rPr>
+          <w:t>github</w:t>
+        </w:r>
+        <w:proofErr w:type="spellEnd"/>
       </w:hyperlink>
     </w:p>
     <w:sectPr>
@@ -3892,6 +8755,7 @@
   <w:style w:type="character" w:default="1" w:styleId="DefaultParagraphFont">
     <w:name w:val="Default Paragraph Font"/>
     <w:uiPriority w:val="1"/>
+    <w:semiHidden/>
     <w:unhideWhenUsed/>
   </w:style>
   <w:style w:type="table" w:default="1" w:styleId="TableNormal">
@@ -4073,6 +8937,36 @@
     <w:pPr>
       <w:spacing w:after="100"/>
       <w:ind w:left="220"/>
+    </w:pPr>
+  </w:style>
+  <w:style w:type="paragraph" w:styleId="Caption">
+    <w:name w:val="caption"/>
+    <w:basedOn w:val="Normal"/>
+    <w:next w:val="Normal"/>
+    <w:uiPriority w:val="35"/>
+    <w:unhideWhenUsed/>
+    <w:qFormat/>
+    <w:rsid w:val="0069454A"/>
+    <w:pPr>
+      <w:spacing w:after="200" w:line="240" w:lineRule="auto"/>
+    </w:pPr>
+    <w:rPr>
+      <w:i/>
+      <w:iCs/>
+      <w:color w:val="44546A" w:themeColor="text2"/>
+      <w:sz w:val="18"/>
+      <w:szCs w:val="18"/>
+    </w:rPr>
+  </w:style>
+  <w:style w:type="paragraph" w:styleId="TableofFigures">
+    <w:name w:val="table of figures"/>
+    <w:basedOn w:val="Normal"/>
+    <w:next w:val="Normal"/>
+    <w:uiPriority w:val="99"/>
+    <w:unhideWhenUsed/>
+    <w:rsid w:val="0069454A"/>
+    <w:pPr>
+      <w:spacing w:after="0"/>
     </w:pPr>
   </w:style>
 </w:styles>
